--- a/316g2期末書面報告.docx
+++ b/316g2期末書面報告.docx
@@ -103,8 +103,6 @@
         </w:rPr>
         <w:t>密碼鎖</w:t>
       </w:r>
-      <w:bookmarkStart w:id="0" w:name="_GoBack"/>
-      <w:bookmarkEnd w:id="0"/>
     </w:p>
     <w:p/>
     <w:p>
@@ -120,6 +118,15 @@
           <w:right w:val="nil"/>
           <w:between w:val="nil"/>
         </w:pBdr>
+        <w:rPr>
+          <w:ins w:id="0" w:author="Administrator" w:date="2024-12-05T11:41:00Z"/>
+          <w:rPrChange w:id="1" w:author="Administrator" w:date="2024-12-05T11:41:00Z">
+            <w:rPr>
+              <w:ins w:id="2" w:author="Administrator" w:date="2024-12-05T11:41:00Z"/>
+              <w:color w:val="000000"/>
+            </w:rPr>
+          </w:rPrChange>
+        </w:rPr>
       </w:pPr>
       <w:r>
         <w:rPr>
@@ -127,13 +134,6 @@
           <w:color w:val="000000"/>
         </w:rPr>
         <w:t>是否為自創程式(5%)：</w:t>
-      </w:r>
-      <w:r>
-        <w:rPr>
-          <w:rFonts w:ascii="新細明體" w:eastAsia="新細明體" w:hAnsi="新細明體" w:cs="新細明體" w:hint="eastAsia"/>
-          <w:color w:val="000000"/>
-        </w:rPr>
-        <w:t>是</w:t>
       </w:r>
     </w:p>
     <w:p>
@@ -146,6 +146,58 @@
           <w:between w:val="nil"/>
         </w:pBdr>
         <w:ind w:left="480"/>
+        <w:rPr>
+          <w:del w:id="3" w:author="Administrator" w:date="2024-12-05T11:41:00Z"/>
+        </w:rPr>
+        <w:pPrChange w:id="4" w:author="Administrator" w:date="2024-12-05T11:41:00Z">
+          <w:pPr>
+            <w:numPr>
+              <w:numId w:val="1"/>
+            </w:numPr>
+            <w:pBdr>
+              <w:top w:val="nil"/>
+              <w:left w:val="nil"/>
+              <w:bottom w:val="nil"/>
+              <w:right w:val="nil"/>
+              <w:between w:val="nil"/>
+            </w:pBdr>
+            <w:ind w:left="480" w:hanging="480"/>
+          </w:pPr>
+        </w:pPrChange>
+      </w:pPr>
+      <w:r>
+        <w:rPr>
+          <w:rFonts w:ascii="新細明體" w:eastAsia="新細明體" w:hAnsi="新細明體" w:cs="新細明體" w:hint="eastAsia"/>
+          <w:color w:val="000000"/>
+        </w:rPr>
+        <w:t>是</w:t>
+      </w:r>
+    </w:p>
+    <w:p>
+      <w:pPr>
+        <w:pBdr>
+          <w:top w:val="nil"/>
+          <w:left w:val="nil"/>
+          <w:bottom w:val="nil"/>
+          <w:right w:val="nil"/>
+          <w:between w:val="nil"/>
+        </w:pBdr>
+        <w:ind w:left="480"/>
+        <w:rPr>
+          <w:rFonts w:hint="eastAsia"/>
+        </w:rPr>
+        <w:pPrChange w:id="5" w:author="Administrator" w:date="2024-12-05T11:41:00Z">
+          <w:pPr>
+            <w:pBdr>
+              <w:top w:val="nil"/>
+              <w:left w:val="nil"/>
+              <w:bottom w:val="nil"/>
+              <w:right w:val="nil"/>
+              <w:between w:val="nil"/>
+            </w:pBdr>
+            <w:ind w:left="480"/>
+          </w:pPr>
+        </w:pPrChange>
       </w:pPr>
     </w:p>
     <w:p>
@@ -181,6 +233,7 @@
         </w:pBdr>
         <w:ind w:left="480"/>
         <w:rPr>
+          <w:del w:id="6" w:author="Administrator" w:date="2024-12-05T11:42:00Z"/>
           <w:color w:val="000000"/>
         </w:rPr>
       </w:pPr>
@@ -205,10 +258,109 @@
           <w:rFonts w:eastAsia="Calibri"/>
           <w:color w:val="000000"/>
         </w:rPr>
-        <w:t xml:space="preserve"> 版 x1 、 按鈕x1 、 LEDx1、杜邦線x7。</w:t>
-      </w:r>
-    </w:p>
-    <w:p/>
+        <w:t xml:space="preserve"> 版 x1 、 按鈕x</w:t>
+      </w:r>
+      <w:ins w:id="7" w:author="Administrator" w:date="2024-12-05T11:41:00Z">
+        <w:r>
+          <w:rPr>
+            <w:rFonts w:eastAsia="Calibri"/>
+            <w:color w:val="000000"/>
+          </w:rPr>
+          <w:t>1</w:t>
+        </w:r>
+      </w:ins>
+      <w:r>
+        <w:rPr>
+          <w:rFonts w:eastAsia="Calibri"/>
+          <w:color w:val="000000"/>
+        </w:rPr>
+        <w:t xml:space="preserve">1 、 </w:t>
+      </w:r>
+      <w:del w:id="8" w:author="Administrator" w:date="2024-12-05T11:41:00Z">
+        <w:r>
+          <w:rPr>
+            <w:rFonts w:eastAsia="Calibri"/>
+            <w:color w:val="000000"/>
+          </w:rPr>
+          <w:delText>LEDx1</w:delText>
+        </w:r>
+      </w:del>
+      <w:ins w:id="9" w:author="Administrator" w:date="2024-12-05T11:41:00Z">
+        <w:r>
+          <w:rPr>
+            <w:rFonts w:ascii="新細明體" w:eastAsia="新細明體" w:hAnsi="新細明體" w:cs="新細明體" w:hint="eastAsia"/>
+            <w:color w:val="000000"/>
+          </w:rPr>
+          <w:t>伺服器馬達</w:t>
+        </w:r>
+        <w:r>
+          <w:rPr>
+            <w:rFonts w:eastAsia="Calibri"/>
+            <w:color w:val="000000"/>
+          </w:rPr>
+          <w:t>x1</w:t>
+        </w:r>
+      </w:ins>
+      <w:r>
+        <w:rPr>
+          <w:rFonts w:eastAsia="Calibri"/>
+          <w:color w:val="000000"/>
+        </w:rPr>
+        <w:t>、杜邦線</w:t>
+      </w:r>
+      <w:ins w:id="10" w:author="Administrator" w:date="2024-12-05T11:42:00Z">
+        <w:r>
+          <w:rPr>
+            <w:rFonts w:eastAsia="Calibri"/>
+            <w:color w:val="000000"/>
+          </w:rPr>
+          <w:t>x28</w:t>
+        </w:r>
+      </w:ins>
+      <w:del w:id="11" w:author="Administrator" w:date="2024-12-05T11:42:00Z">
+        <w:r>
+          <w:rPr>
+            <w:rFonts w:eastAsia="Calibri"/>
+            <w:color w:val="000000"/>
+          </w:rPr>
+          <w:delText>x</w:delText>
+        </w:r>
+      </w:del>
+      <w:del w:id="12" w:author="Administrator" w:date="2024-12-05T11:41:00Z">
+        <w:r>
+          <w:rPr>
+            <w:rFonts w:eastAsia="Calibri"/>
+            <w:color w:val="000000"/>
+          </w:rPr>
+          <w:delText>7</w:delText>
+        </w:r>
+      </w:del>
+      <w:r>
+        <w:rPr>
+          <w:rFonts w:eastAsia="Calibri"/>
+          <w:color w:val="000000"/>
+        </w:rPr>
+        <w:t>。</w:t>
+      </w:r>
+    </w:p>
+    <w:p>
+      <w:pPr>
+        <w:pBdr>
+          <w:top w:val="nil"/>
+          <w:left w:val="nil"/>
+          <w:bottom w:val="nil"/>
+          <w:right w:val="nil"/>
+          <w:between w:val="nil"/>
+        </w:pBdr>
+        <w:ind w:left="480"/>
+        <w:rPr>
+          <w:rFonts w:hint="eastAsia"/>
+        </w:rPr>
+        <w:pPrChange w:id="13" w:author="Administrator" w:date="2024-12-05T11:42:00Z">
+          <w:pPr/>
+        </w:pPrChange>
+      </w:pPr>
+    </w:p>
     <w:p>
       <w:pPr>
         <w:numPr>
@@ -242,6 +394,7 @@
         </w:pBdr>
         <w:ind w:left="480"/>
         <w:rPr>
+          <w:del w:id="14" w:author="Administrator" w:date="2024-12-05T11:42:00Z"/>
           <w:color w:val="000000"/>
         </w:rPr>
       </w:pPr>
@@ -253,7 +406,24 @@
         <w:t>……</w:t>
       </w:r>
     </w:p>
-    <w:p/>
+    <w:p>
+      <w:pPr>
+        <w:pBdr>
+          <w:top w:val="nil"/>
+          <w:left w:val="nil"/>
+          <w:bottom w:val="nil"/>
+          <w:right w:val="nil"/>
+          <w:between w:val="nil"/>
+        </w:pBdr>
+        <w:ind w:left="480"/>
+        <w:rPr>
+          <w:rFonts w:hint="eastAsia"/>
+        </w:rPr>
+        <w:pPrChange w:id="15" w:author="Administrator" w:date="2024-12-05T11:42:00Z">
+          <w:pPr/>
+        </w:pPrChange>
+      </w:pPr>
+    </w:p>
     <w:p>
       <w:pPr>
         <w:numPr>
@@ -343,15 +513,45 @@
         <w:t>h</w:t>
       </w:r>
       <w:r>
-        <w:t>ttps://github.com/su2u4-1/Arduino/tree/main/5/</w:t>
-      </w:r>
-      <w:r>
-        <w:rPr>
-          <w:rFonts w:asciiTheme="minorEastAsia" w:hAnsiTheme="minorEastAsia"/>
-          <w:color w:val="000000"/>
-        </w:rPr>
-        <w:t>…</w:t>
-      </w:r>
+        <w:t>ttps://github.com/su2u4-1/Arduino/tree/main</w:t>
+      </w:r>
+      <w:ins w:id="16" w:author="Administrator" w:date="2024-12-05T11:40:00Z">
+        <w:r>
+          <w:t>/</w:t>
+        </w:r>
+        <w:r>
+          <w:rPr>
+            <w:rFonts w:hint="eastAsia"/>
+          </w:rPr>
+          <w:t>7</w:t>
+        </w:r>
+        <w:r>
+          <w:t>/</w:t>
+        </w:r>
+      </w:ins>
+      <w:ins w:id="17" w:author="Administrator" w:date="2024-12-05T11:41:00Z">
+        <w:r>
+          <w:t>test</w:t>
+        </w:r>
+      </w:ins>
+      <w:del w:id="18" w:author="Administrator" w:date="2024-12-05T11:40:00Z">
+        <w:r>
+          <w:delText>/</w:delText>
+        </w:r>
+        <w:r>
+          <w:rPr>
+            <w:rFonts w:hint="eastAsia"/>
+          </w:rPr>
+          <w:delText>5/</w:delText>
+        </w:r>
+        <w:r>
+          <w:rPr>
+            <w:rFonts w:asciiTheme="minorEastAsia" w:hAnsiTheme="minorEastAsia" w:hint="eastAsia"/>
+            <w:color w:val="000000"/>
+          </w:rPr>
+          <w:delText>…</w:delText>
+        </w:r>
+      </w:del>
       <w:r>
         <w:t>.ino</w:t>
       </w:r>
@@ -390,19 +590,94 @@
         </w:pBdr>
         <w:ind w:leftChars="0"/>
         <w:rPr>
+          <w:del w:id="19" w:author="Administrator" w:date="2024-12-05T11:42:00Z"/>
           <w:b/>
           <w:u w:val="single"/>
         </w:rPr>
       </w:pPr>
-      <w:r>
-        <w:rPr>
-          <w:rFonts w:asciiTheme="minorEastAsia" w:hAnsiTheme="minorEastAsia"/>
-          <w:color w:val="000000"/>
-        </w:rPr>
-        <w:t>……</w:t>
-      </w:r>
-    </w:p>
-    <w:p/>
+      <w:ins w:id="20" w:author="Administrator" w:date="2024-12-05T11:44:00Z">
+        <w:r>
+          <w:rPr>
+            <w:rFonts w:asciiTheme="minorEastAsia" w:hAnsiTheme="minorEastAsia"/>
+            <w:noProof/>
+            <w:color w:val="000000"/>
+          </w:rPr>
+          <w:drawing>
+            <wp:inline distT="0" distB="0" distL="0" distR="0" wp14:anchorId="358A2EB9">
+              <wp:extent cx="4714875" cy="3536158"/>
+              <wp:effectExtent l="0" t="0" r="0" b="7620"/>
+              <wp:docPr id="4" name="圖片 4"/>
+              <wp:cNvGraphicFramePr>
+                <a:graphicFrameLocks xmlns:a="http://schemas.openxmlformats.org/drawingml/2006/main" noChangeAspect="1"/>
+              </wp:cNvGraphicFramePr>
+              <a:graphic xmlns:a="http://schemas.openxmlformats.org/drawingml/2006/main">
+                <a:graphicData uri="http://schemas.openxmlformats.org/drawingml/2006/picture">
+                  <pic:pic xmlns:pic="http://schemas.openxmlformats.org/drawingml/2006/picture">
+                    <pic:nvPicPr>
+                      <pic:cNvPr id="0" name="Picture 2"/>
+                      <pic:cNvPicPr>
+                        <a:picLocks noChangeAspect="1" noChangeArrowheads="1"/>
+                      </pic:cNvPicPr>
+                    </pic:nvPicPr>
+                    <pic:blipFill>
+                      <a:blip r:embed="rId5">
+                        <a:extLst>
+                          <a:ext uri="{28A0092B-C50C-407E-A947-70E740481C1C}">
+                            <a14:useLocalDpi xmlns:a14="http://schemas.microsoft.com/office/drawing/2010/main" val="0"/>
+                          </a:ext>
+                        </a:extLst>
+                      </a:blip>
+                      <a:srcRect/>
+                      <a:stretch>
+                        <a:fillRect/>
+                      </a:stretch>
+                    </pic:blipFill>
+                    <pic:spPr bwMode="auto">
+                      <a:xfrm>
+                        <a:off x="0" y="0"/>
+                        <a:ext cx="4789454" cy="3592093"/>
+                      </a:xfrm>
+                      <a:prstGeom prst="rect">
+                        <a:avLst/>
+                      </a:prstGeom>
+                      <a:noFill/>
+                    </pic:spPr>
+                  </pic:pic>
+                </a:graphicData>
+              </a:graphic>
+            </wp:inline>
+          </w:drawing>
+        </w:r>
+      </w:ins>
+      <w:del w:id="21" w:author="Administrator" w:date="2024-12-05T11:44:00Z">
+        <w:r>
+          <w:rPr>
+            <w:rFonts w:asciiTheme="minorEastAsia" w:hAnsiTheme="minorEastAsia"/>
+            <w:color w:val="000000"/>
+          </w:rPr>
+          <w:delText>……</w:delText>
+        </w:r>
+      </w:del>
+    </w:p>
+    <w:p>
+      <w:pPr>
+        <w:pStyle w:val="a7"/>
+        <w:pBdr>
+          <w:top w:val="nil"/>
+          <w:left w:val="nil"/>
+          <w:bottom w:val="nil"/>
+          <w:right w:val="nil"/>
+          <w:between w:val="nil"/>
+        </w:pBdr>
+        <w:ind w:leftChars="0"/>
+        <w:rPr>
+          <w:rFonts w:hint="eastAsia"/>
+        </w:rPr>
+        <w:pPrChange w:id="22" w:author="Administrator" w:date="2024-12-05T11:42:00Z">
+          <w:pPr/>
+        </w:pPrChange>
+      </w:pPr>
+    </w:p>
     <w:p>
       <w:pPr>
         <w:numPr>
@@ -419,10 +694,17 @@
       </w:pPr>
       <w:r>
         <w:rPr>
+          <w:rFonts w:ascii="微軟正黑體" w:eastAsia="微軟正黑體" w:hAnsi="微軟正黑體" w:cs="微軟正黑體" w:hint="eastAsia"/>
+          <w:color w:val="000000"/>
+        </w:rPr>
+        <w:t>此</w:t>
+      </w:r>
+      <w:r>
+        <w:rPr>
           <w:rFonts w:eastAsia="Calibri"/>
           <w:color w:val="000000"/>
         </w:rPr>
-        <w:t>此電路控制如何解決生活中的問題?(10%)</w:t>
+        <w:t>電路控制如何解決生活中的問題?(10%)</w:t>
       </w:r>
     </w:p>
     <w:p>
@@ -436,6 +718,70 @@
         </w:pBdr>
         <w:ind w:left="480"/>
       </w:pPr>
+      <w:ins w:id="23" w:author="Administrator" w:date="2024-12-05T11:45:00Z">
+        <w:r>
+          <w:rPr>
+            <w:rFonts w:hint="eastAsia"/>
+          </w:rPr>
+          <w:t>設計</w:t>
+        </w:r>
+        <w:r>
+          <w:rPr>
+            <w:rFonts w:hint="eastAsia"/>
+          </w:rPr>
+          <w:t>11</w:t>
+        </w:r>
+        <w:r>
+          <w:rPr>
+            <w:rFonts w:hint="eastAsia"/>
+          </w:rPr>
+          <w:t>按鈕，</w:t>
+        </w:r>
+        <w:r>
+          <w:rPr>
+            <w:rFonts w:hint="eastAsia"/>
+          </w:rPr>
+          <w:t>0</w:t>
+        </w:r>
+        <w:r>
+          <w:rPr>
+            <w:rFonts w:hint="eastAsia"/>
+          </w:rPr>
+          <w:t>到</w:t>
+        </w:r>
+        <w:r>
+          <w:rPr>
+            <w:rFonts w:hint="eastAsia"/>
+          </w:rPr>
+          <w:t>9</w:t>
+        </w:r>
+        <w:r>
+          <w:rPr>
+            <w:rFonts w:hint="eastAsia"/>
+          </w:rPr>
+          <w:t>包含一個控制鈕，組成一個簡便的密碼鎖，輸入密碼</w:t>
+        </w:r>
+        <w:proofErr w:type="gramStart"/>
+        <w:r>
+          <w:rPr>
+            <w:rFonts w:hint="eastAsia"/>
+          </w:rPr>
+          <w:t>解鎖時</w:t>
+        </w:r>
+        <w:proofErr w:type="gramEnd"/>
+        <w:r>
+          <w:rPr>
+            <w:rFonts w:hint="eastAsia"/>
+          </w:rPr>
+          <w:t>，箱子的小口即開啟，箱子內可以存儲生活中的物品，有點像保險箱</w:t>
+        </w:r>
+        <w:r>
+          <w:rPr>
+            <w:rFonts w:hint="eastAsia"/>
+          </w:rPr>
+          <w:t>。</w:t>
+        </w:r>
+      </w:ins>
     </w:p>
     <w:p>
       <w:pPr>
@@ -484,6 +830,9 @@
           <w:right w:val="nil"/>
           <w:between w:val="nil"/>
         </w:pBdr>
+        <w:rPr>
+          <w:ins w:id="24" w:author="Administrator" w:date="2024-12-05T11:43:00Z"/>
+        </w:rPr>
       </w:pPr>
       <w:r>
         <w:rPr>
@@ -503,6 +852,39 @@
           <w:between w:val="nil"/>
         </w:pBdr>
         <w:ind w:left="480"/>
+        <w:rPr>
+          <w:rFonts w:hint="eastAsia"/>
+        </w:rPr>
+        <w:pPrChange w:id="25" w:author="Administrator" w:date="2024-12-05T11:43:00Z">
+          <w:pPr>
+            <w:numPr>
+              <w:numId w:val="1"/>
+            </w:numPr>
+            <w:pBdr>
+              <w:top w:val="nil"/>
+              <w:left w:val="nil"/>
+              <w:bottom w:val="nil"/>
+              <w:right w:val="nil"/>
+              <w:between w:val="nil"/>
+            </w:pBdr>
+            <w:ind w:left="480" w:hanging="480"/>
+          </w:pPr>
+        </w:pPrChange>
+      </w:pPr>
+    </w:p>
+    <w:p>
+      <w:pPr>
+        <w:pBdr>
+          <w:top w:val="nil"/>
+          <w:left w:val="nil"/>
+          <w:bottom w:val="nil"/>
+          <w:right w:val="nil"/>
+          <w:between w:val="nil"/>
+        </w:pBdr>
+        <w:ind w:left="480"/>
+        <w:rPr>
+          <w:del w:id="26" w:author="Administrator" w:date="2024-12-05T11:43:00Z"/>
+        </w:rPr>
       </w:pPr>
     </w:p>
     <w:p>
@@ -538,6 +920,13 @@
         </w:pBdr>
         <w:ind w:left="480"/>
       </w:pPr>
+      <w:ins w:id="27" w:author="Administrator" w:date="2024-12-05T11:46:00Z">
+        <w:r>
+          <w:t>https://blog.jmaker.com.tw/arduino-servo-sg90/</w:t>
+        </w:r>
+      </w:ins>
+      <w:bookmarkStart w:id="28" w:name="_GoBack"/>
+      <w:bookmarkEnd w:id="28"/>
     </w:p>
     <w:p>
       <w:r>
@@ -594,6 +983,7 @@
                 <w:rFonts w:eastAsia="Calibri"/>
                 <w:color w:val="000000"/>
               </w:rPr>
+              <w:lastRenderedPageBreak/>
               <w:t>座號</w:t>
             </w:r>
           </w:p>
@@ -718,6 +1108,14 @@
             <w:r>
               <w:t xml:space="preserve"> </w:t>
             </w:r>
+            <w:ins w:id="29" w:author="Administrator" w:date="2024-12-05T11:38:00Z">
+              <w:r>
+                <w:rPr>
+                  <w:rFonts w:hint="eastAsia"/>
+                </w:rPr>
+                <w:t>常常</w:t>
+              </w:r>
+            </w:ins>
             <w:r>
               <w:rPr>
                 <w:rFonts w:hint="eastAsia"/>
@@ -876,7 +1274,39 @@
         </w:tc>
       </w:tr>
     </w:tbl>
-    <w:p/>
+    <w:p>
+      <w:pPr>
+        <w:rPr>
+          <w:ins w:id="30" w:author="Administrator" w:date="2024-12-05T11:40:00Z"/>
+        </w:rPr>
+      </w:pPr>
+    </w:p>
+    <w:p>
+      <w:pPr>
+        <w:rPr>
+          <w:rFonts w:hint="eastAsia"/>
+        </w:rPr>
+      </w:pPr>
+      <w:ins w:id="31" w:author="Administrator" w:date="2024-12-05T11:46:00Z">
+        <w:r>
+          <w:rPr>
+            <w:rFonts w:hint="eastAsia"/>
+          </w:rPr>
+          <w:t>影片連結</w:t>
+        </w:r>
+        <w:r>
+          <w:rPr>
+            <w:rFonts w:hint="eastAsia"/>
+          </w:rPr>
+          <w:t xml:space="preserve">: </w:t>
+        </w:r>
+      </w:ins>
+      <w:ins w:id="32" w:author="Administrator" w:date="2024-12-05T11:40:00Z">
+        <w:r>
+          <w:t>https://drive.google.com/file/d/1su2qNFyAXMSy4voL7RPkIPhisn1L1EQX/view?usp=sharing</w:t>
+        </w:r>
+      </w:ins>
+    </w:p>
     <w:sectPr>
       <w:pgSz w:w="11906" w:h="16838"/>
       <w:pgMar w:top="1440" w:right="1800" w:bottom="664" w:left="1800" w:header="851" w:footer="992" w:gutter="0"/>
@@ -1071,6 +1501,14 @@
     <w:abstractNumId w:val="0"/>
   </w:num>
 </w:numbering>
+</file>
+
+<file path=word/people.xml><?xml version="1.0" encoding="utf-8"?>
+<w15:people xmlns:wpc="http://schemas.microsoft.com/office/word/2010/wordprocessingCanvas" xmlns:cx="http://schemas.microsoft.com/office/drawing/2014/chartex" xmlns:cx1="http://schemas.microsoft.com/office/drawing/2015/9/8/chartex" xmlns:cx2="http://schemas.microsoft.com/office/drawing/2015/10/21/chartex" xmlns:cx3="http://schemas.microsoft.com/office/drawing/2016/5/9/chartex" xmlns:cx4="http://schemas.microsoft.com/office/drawing/2016/5/10/chartex" xmlns:cx5="http://schemas.microsoft.com/office/drawing/2016/5/11/chartex" xmlns:cx6="http://schemas.microsoft.com/office/drawing/2016/5/12/chartex" xmlns:cx7="http://schemas.microsoft.com/office/drawing/2016/5/13/chartex" xmlns:cx8="http://schemas.microsoft.com/office/drawing/2016/5/14/chartex" xmlns:mc="http://schemas.openxmlformats.org/markup-compatibility/2006" xmlns:aink="http://schemas.microsoft.com/office/drawing/2016/ink" xmlns:am3d="http://schemas.microsoft.com/office/drawing/2017/model3d" xmlns:o="urn:schemas-microsoft-com:office:office" xmlns:r="http://schemas.openxmlformats.org/officeDocument/2006/relationships" xmlns:m="http://schemas.openxmlformats.org/officeDocument/2006/math" xmlns:v="urn:schemas-microsoft-com:vml" xmlns:wp14="http://schemas.microsoft.com/office/word/2010/wordprocessingDrawing" xmlns:wp="http://schemas.openxmlformats.org/drawingml/2006/wordprocessingDrawing" xmlns:w10="urn:schemas-microsoft-com:office:word" xmlns:w="http://schemas.openxmlformats.org/wordprocessingml/2006/main" xmlns:w14="http://schemas.microsoft.com/office/word/2010/wordml" xmlns:w15="http://schemas.microsoft.com/office/word/2012/wordml" xmlns:w16cid="http://schemas.microsoft.com/office/word/2016/wordml/cid" xmlns:w16se="http://schemas.microsoft.com/office/word/2015/wordml/symex" xmlns:wpg="http://schemas.microsoft.com/office/word/2010/wordprocessingGroup" xmlns:wpi="http://schemas.microsoft.com/office/word/2010/wordprocessingInk" xmlns:wne="http://schemas.microsoft.com/office/word/2006/wordml" xmlns:wps="http://schemas.microsoft.com/office/word/2010/wordprocessingShape" mc:Ignorable="w14 w15 w16se w16cid wp14">
+  <w15:person w15:author="Administrator">
+    <w15:presenceInfo w15:providerId="None" w15:userId="Administrator"/>
+  </w15:person>
+</w15:people>
 </file>
 
 <file path=word/styles.xml><?xml version="1.0" encoding="utf-8"?>

--- a/316g2期末書面報告.docx
+++ b/316g2期末書面報告.docx
@@ -120,12 +120,7 @@
         </w:pBdr>
         <w:rPr>
           <w:ins w:id="0" w:author="Administrator" w:date="2024-12-05T11:41:00Z"/>
-          <w:rPrChange w:id="1" w:author="Administrator" w:date="2024-12-05T11:41:00Z">
-            <w:rPr>
-              <w:ins w:id="2" w:author="Administrator" w:date="2024-12-05T11:41:00Z"/>
-              <w:color w:val="000000"/>
-            </w:rPr>
-          </w:rPrChange>
+          <w:color w:val="000000"/>
         </w:rPr>
       </w:pPr>
       <w:r>
@@ -135,70 +130,6 @@
         </w:rPr>
         <w:t>是否為自創程式(5%)：</w:t>
       </w:r>
-    </w:p>
-    <w:p>
-      <w:pPr>
-        <w:pBdr>
-          <w:top w:val="nil"/>
-          <w:left w:val="nil"/>
-          <w:bottom w:val="nil"/>
-          <w:right w:val="nil"/>
-          <w:between w:val="nil"/>
-        </w:pBdr>
-        <w:ind w:left="480"/>
-        <w:rPr>
-          <w:del w:id="3" w:author="Administrator" w:date="2024-12-05T11:41:00Z"/>
-        </w:rPr>
-        <w:pPrChange w:id="4" w:author="Administrator" w:date="2024-12-05T11:41:00Z">
-          <w:pPr>
-            <w:numPr>
-              <w:numId w:val="1"/>
-            </w:numPr>
-            <w:pBdr>
-              <w:top w:val="nil"/>
-              <w:left w:val="nil"/>
-              <w:bottom w:val="nil"/>
-              <w:right w:val="nil"/>
-              <w:between w:val="nil"/>
-            </w:pBdr>
-            <w:ind w:left="480" w:hanging="480"/>
-          </w:pPr>
-        </w:pPrChange>
-      </w:pPr>
-      <w:r>
-        <w:rPr>
-          <w:rFonts w:ascii="新細明體" w:eastAsia="新細明體" w:hAnsi="新細明體" w:cs="新細明體" w:hint="eastAsia"/>
-          <w:color w:val="000000"/>
-        </w:rPr>
-        <w:t>是</w:t>
-      </w:r>
-    </w:p>
-    <w:p>
-      <w:pPr>
-        <w:pBdr>
-          <w:top w:val="nil"/>
-          <w:left w:val="nil"/>
-          <w:bottom w:val="nil"/>
-          <w:right w:val="nil"/>
-          <w:between w:val="nil"/>
-        </w:pBdr>
-        <w:ind w:left="480"/>
-        <w:rPr>
-          <w:rFonts w:hint="eastAsia"/>
-        </w:rPr>
-        <w:pPrChange w:id="5" w:author="Administrator" w:date="2024-12-05T11:41:00Z">
-          <w:pPr>
-            <w:pBdr>
-              <w:top w:val="nil"/>
-              <w:left w:val="nil"/>
-              <w:bottom w:val="nil"/>
-              <w:right w:val="nil"/>
-              <w:between w:val="nil"/>
-            </w:pBdr>
-            <w:ind w:left="480"/>
-          </w:pPr>
-        </w:pPrChange>
-      </w:pPr>
     </w:p>
     <w:p>
       <w:pPr>
@@ -213,13 +144,16 @@
           <w:right w:val="nil"/>
           <w:between w:val="nil"/>
         </w:pBdr>
-      </w:pPr>
-      <w:r>
-        <w:rPr>
-          <w:rFonts w:eastAsia="Calibri"/>
+        <w:rPr>
+          <w:del w:id="1" w:author="Administrator" w:date="2024-12-05T11:41:00Z"/>
+        </w:rPr>
+      </w:pPr>
+      <w:r>
+        <w:rPr>
+          <w:rFonts w:ascii="新細明體" w:eastAsia="新細明體" w:hAnsi="新細明體" w:cs="新細明體" w:hint="eastAsia"/>
           <w:color w:val="000000"/>
         </w:rPr>
-        <w:t>材料/模組清單(5%)：</w:t>
+        <w:t>是</w:t>
       </w:r>
     </w:p>
     <w:p>
@@ -232,133 +166,6 @@
           <w:between w:val="nil"/>
         </w:pBdr>
         <w:ind w:left="480"/>
-        <w:rPr>
-          <w:del w:id="6" w:author="Administrator" w:date="2024-12-05T11:42:00Z"/>
-          <w:color w:val="000000"/>
-        </w:rPr>
-      </w:pPr>
-      <w:r>
-        <w:rPr>
-          <w:rFonts w:eastAsia="Calibri"/>
-          <w:color w:val="000000"/>
-        </w:rPr>
-        <w:t xml:space="preserve">Arduino </w:t>
-      </w:r>
-      <w:proofErr w:type="spellStart"/>
-      <w:r>
-        <w:rPr>
-          <w:rFonts w:eastAsia="Calibri"/>
-          <w:color w:val="000000"/>
-        </w:rPr>
-        <w:t>uno</w:t>
-      </w:r>
-      <w:proofErr w:type="spellEnd"/>
-      <w:r>
-        <w:rPr>
-          <w:rFonts w:eastAsia="Calibri"/>
-          <w:color w:val="000000"/>
-        </w:rPr>
-        <w:t xml:space="preserve"> 版 x1 、 按鈕x</w:t>
-      </w:r>
-      <w:ins w:id="7" w:author="Administrator" w:date="2024-12-05T11:41:00Z">
-        <w:r>
-          <w:rPr>
-            <w:rFonts w:eastAsia="Calibri"/>
-            <w:color w:val="000000"/>
-          </w:rPr>
-          <w:t>1</w:t>
-        </w:r>
-      </w:ins>
-      <w:r>
-        <w:rPr>
-          <w:rFonts w:eastAsia="Calibri"/>
-          <w:color w:val="000000"/>
-        </w:rPr>
-        <w:t xml:space="preserve">1 、 </w:t>
-      </w:r>
-      <w:del w:id="8" w:author="Administrator" w:date="2024-12-05T11:41:00Z">
-        <w:r>
-          <w:rPr>
-            <w:rFonts w:eastAsia="Calibri"/>
-            <w:color w:val="000000"/>
-          </w:rPr>
-          <w:delText>LEDx1</w:delText>
-        </w:r>
-      </w:del>
-      <w:ins w:id="9" w:author="Administrator" w:date="2024-12-05T11:41:00Z">
-        <w:r>
-          <w:rPr>
-            <w:rFonts w:ascii="新細明體" w:eastAsia="新細明體" w:hAnsi="新細明體" w:cs="新細明體" w:hint="eastAsia"/>
-            <w:color w:val="000000"/>
-          </w:rPr>
-          <w:t>伺服器馬達</w:t>
-        </w:r>
-        <w:r>
-          <w:rPr>
-            <w:rFonts w:eastAsia="Calibri"/>
-            <w:color w:val="000000"/>
-          </w:rPr>
-          <w:t>x1</w:t>
-        </w:r>
-      </w:ins>
-      <w:r>
-        <w:rPr>
-          <w:rFonts w:eastAsia="Calibri"/>
-          <w:color w:val="000000"/>
-        </w:rPr>
-        <w:t>、杜邦線</w:t>
-      </w:r>
-      <w:ins w:id="10" w:author="Administrator" w:date="2024-12-05T11:42:00Z">
-        <w:r>
-          <w:rPr>
-            <w:rFonts w:eastAsia="Calibri"/>
-            <w:color w:val="000000"/>
-          </w:rPr>
-          <w:t>x28</w:t>
-        </w:r>
-      </w:ins>
-      <w:del w:id="11" w:author="Administrator" w:date="2024-12-05T11:42:00Z">
-        <w:r>
-          <w:rPr>
-            <w:rFonts w:eastAsia="Calibri"/>
-            <w:color w:val="000000"/>
-          </w:rPr>
-          <w:delText>x</w:delText>
-        </w:r>
-      </w:del>
-      <w:del w:id="12" w:author="Administrator" w:date="2024-12-05T11:41:00Z">
-        <w:r>
-          <w:rPr>
-            <w:rFonts w:eastAsia="Calibri"/>
-            <w:color w:val="000000"/>
-          </w:rPr>
-          <w:delText>7</w:delText>
-        </w:r>
-      </w:del>
-      <w:r>
-        <w:rPr>
-          <w:rFonts w:eastAsia="Calibri"/>
-          <w:color w:val="000000"/>
-        </w:rPr>
-        <w:t>。</w:t>
-      </w:r>
-    </w:p>
-    <w:p>
-      <w:pPr>
-        <w:pBdr>
-          <w:top w:val="nil"/>
-          <w:left w:val="nil"/>
-          <w:bottom w:val="nil"/>
-          <w:right w:val="nil"/>
-          <w:between w:val="nil"/>
-        </w:pBdr>
-        <w:ind w:left="480"/>
-        <w:rPr>
-          <w:rFonts w:hint="eastAsia"/>
-        </w:rPr>
-        <w:pPrChange w:id="13" w:author="Administrator" w:date="2024-12-05T11:42:00Z">
-          <w:pPr/>
-        </w:pPrChange>
       </w:pPr>
     </w:p>
     <w:p>
@@ -380,7 +187,7 @@
           <w:rFonts w:eastAsia="Calibri"/>
           <w:color w:val="000000"/>
         </w:rPr>
-        <w:t xml:space="preserve">電路控制動作說明(10%)： </w:t>
+        <w:t>材料/模組清單(5%)：</w:t>
       </w:r>
     </w:p>
     <w:p>
@@ -392,36 +199,121 @@
           <w:right w:val="nil"/>
           <w:between w:val="nil"/>
         </w:pBdr>
-        <w:ind w:left="480"/>
-        <w:rPr>
-          <w:del w:id="14" w:author="Administrator" w:date="2024-12-05T11:42:00Z"/>
+        <w:ind w:firstLine="480"/>
+        <w:rPr>
+          <w:del w:id="2" w:author="Administrator" w:date="2024-12-05T11:42:00Z"/>
           <w:color w:val="000000"/>
         </w:rPr>
       </w:pPr>
       <w:r>
         <w:rPr>
-          <w:rFonts w:asciiTheme="minorEastAsia" w:hAnsiTheme="minorEastAsia"/>
+          <w:rFonts w:eastAsia="Calibri"/>
           <w:color w:val="000000"/>
         </w:rPr>
-        <w:t>……</w:t>
-      </w:r>
-    </w:p>
-    <w:p>
-      <w:pPr>
-        <w:pBdr>
-          <w:top w:val="nil"/>
-          <w:left w:val="nil"/>
-          <w:bottom w:val="nil"/>
-          <w:right w:val="nil"/>
-          <w:between w:val="nil"/>
-        </w:pBdr>
-        <w:ind w:left="480"/>
-        <w:rPr>
-          <w:rFonts w:hint="eastAsia"/>
-        </w:rPr>
-        <w:pPrChange w:id="15" w:author="Administrator" w:date="2024-12-05T11:42:00Z">
-          <w:pPr/>
-        </w:pPrChange>
+        <w:t xml:space="preserve">Arduino </w:t>
+      </w:r>
+      <w:proofErr w:type="spellStart"/>
+      <w:r>
+        <w:rPr>
+          <w:rFonts w:eastAsia="Calibri"/>
+          <w:color w:val="000000"/>
+        </w:rPr>
+        <w:t>uno</w:t>
+      </w:r>
+      <w:proofErr w:type="spellEnd"/>
+      <w:r>
+        <w:rPr>
+          <w:rFonts w:eastAsia="Calibri"/>
+          <w:color w:val="000000"/>
+        </w:rPr>
+        <w:t xml:space="preserve"> 版 x1 、 按鈕x</w:t>
+      </w:r>
+      <w:ins w:id="3" w:author="Administrator" w:date="2024-12-05T11:41:00Z">
+        <w:r>
+          <w:rPr>
+            <w:rFonts w:eastAsia="Calibri"/>
+            <w:color w:val="000000"/>
+          </w:rPr>
+          <w:t>1</w:t>
+        </w:r>
+      </w:ins>
+      <w:r>
+        <w:rPr>
+          <w:rFonts w:eastAsia="Calibri"/>
+          <w:color w:val="000000"/>
+        </w:rPr>
+        <w:t xml:space="preserve">1 、 </w:t>
+      </w:r>
+      <w:del w:id="4" w:author="Administrator" w:date="2024-12-05T11:41:00Z">
+        <w:r>
+          <w:rPr>
+            <w:rFonts w:eastAsia="Calibri"/>
+            <w:color w:val="000000"/>
+          </w:rPr>
+          <w:delText>LEDx1</w:delText>
+        </w:r>
+      </w:del>
+      <w:ins w:id="5" w:author="Administrator" w:date="2024-12-05T11:41:00Z">
+        <w:r>
+          <w:rPr>
+            <w:rFonts w:ascii="新細明體" w:eastAsia="新細明體" w:hAnsi="新細明體" w:cs="新細明體" w:hint="eastAsia"/>
+            <w:color w:val="000000"/>
+          </w:rPr>
+          <w:t>伺服器馬達</w:t>
+        </w:r>
+        <w:r>
+          <w:rPr>
+            <w:rFonts w:eastAsia="Calibri"/>
+            <w:color w:val="000000"/>
+          </w:rPr>
+          <w:t>x1</w:t>
+        </w:r>
+      </w:ins>
+      <w:r>
+        <w:rPr>
+          <w:rFonts w:eastAsia="Calibri"/>
+          <w:color w:val="000000"/>
+        </w:rPr>
+        <w:t>、杜邦線</w:t>
+      </w:r>
+      <w:ins w:id="6" w:author="Administrator" w:date="2024-12-05T11:42:00Z">
+        <w:r>
+          <w:rPr>
+            <w:rFonts w:eastAsia="Calibri"/>
+            <w:color w:val="000000"/>
+          </w:rPr>
+          <w:t>x28</w:t>
+        </w:r>
+      </w:ins>
+      <w:del w:id="7" w:author="Administrator" w:date="2024-12-05T11:42:00Z">
+        <w:r>
+          <w:rPr>
+            <w:rFonts w:eastAsia="Calibri"/>
+            <w:color w:val="000000"/>
+          </w:rPr>
+          <w:delText>x</w:delText>
+        </w:r>
+      </w:del>
+      <w:del w:id="8" w:author="Administrator" w:date="2024-12-05T11:41:00Z">
+        <w:r>
+          <w:rPr>
+            <w:rFonts w:eastAsia="Calibri"/>
+            <w:color w:val="000000"/>
+          </w:rPr>
+          <w:delText>7</w:delText>
+        </w:r>
+      </w:del>
+      <w:r>
+        <w:rPr>
+          <w:rFonts w:eastAsia="Calibri"/>
+          <w:color w:val="000000"/>
+        </w:rPr>
+        <w:t>。</w:t>
+      </w:r>
+    </w:p>
+    <w:p>
+      <w:pPr>
+        <w:ind w:firstLine="480"/>
       </w:pPr>
     </w:p>
     <w:p>
@@ -437,40 +329,263 @@
           <w:right w:val="nil"/>
           <w:between w:val="nil"/>
         </w:pBdr>
-        <w:rPr>
-          <w:b/>
-          <w:u w:val="single"/>
-        </w:rPr>
       </w:pPr>
       <w:r>
         <w:rPr>
           <w:rFonts w:eastAsia="Calibri"/>
           <w:color w:val="000000"/>
         </w:rPr>
-        <w:t>流程圖(20%)：</w:t>
-      </w:r>
-    </w:p>
-    <w:p>
-      <w:pPr>
-        <w:pBdr>
-          <w:top w:val="nil"/>
-          <w:left w:val="nil"/>
-          <w:bottom w:val="nil"/>
-          <w:right w:val="nil"/>
-          <w:between w:val="nil"/>
-        </w:pBdr>
-        <w:ind w:left="480"/>
-        <w:rPr>
-          <w:b/>
-          <w:u w:val="single"/>
-        </w:rPr>
-      </w:pPr>
-      <w:r>
+        <w:t xml:space="preserve">電路控制動作說明(10%)： </w:t>
+      </w:r>
+    </w:p>
+    <w:p>
+      <w:pPr>
+        <w:ind w:firstLine="480"/>
         <w:rPr>
           <w:rFonts w:asciiTheme="minorEastAsia" w:hAnsiTheme="minorEastAsia"/>
           <w:color w:val="000000"/>
         </w:rPr>
-        <w:t>……</w:t>
+      </w:pPr>
+      <w:r>
+        <w:rPr>
+          <w:rFonts w:asciiTheme="minorEastAsia" w:hAnsiTheme="minorEastAsia" w:hint="eastAsia"/>
+          <w:color w:val="000000"/>
+        </w:rPr>
+        <w:t>鎖定模式:</w:t>
+      </w:r>
+    </w:p>
+    <w:p>
+      <w:pPr>
+        <w:ind w:firstLine="480"/>
+      </w:pPr>
+      <w:r>
+        <w:tab/>
+      </w:r>
+      <w:r>
+        <w:rPr>
+          <w:rFonts w:hint="eastAsia"/>
+        </w:rPr>
+        <w:t>可輸入</w:t>
+      </w:r>
+      <w:r>
+        <w:rPr>
+          <w:rFonts w:hint="eastAsia"/>
+        </w:rPr>
+        <w:t>0~9</w:t>
+      </w:r>
+      <w:r>
+        <w:rPr>
+          <w:rFonts w:hint="eastAsia"/>
+        </w:rPr>
+        <w:t>的數字，按下</w:t>
+      </w:r>
+      <w:r>
+        <w:rPr>
+          <w:rFonts w:hint="eastAsia"/>
+        </w:rPr>
+        <w:t>e</w:t>
+      </w:r>
+      <w:r>
+        <w:t>nter</w:t>
+      </w:r>
+      <w:r>
+        <w:rPr>
+          <w:rFonts w:hint="eastAsia"/>
+        </w:rPr>
+        <w:t>後檢查密碼是否相符</w:t>
+      </w:r>
+    </w:p>
+    <w:p>
+      <w:pPr>
+        <w:ind w:firstLine="480"/>
+      </w:pPr>
+      <w:r>
+        <w:tab/>
+      </w:r>
+      <w:r>
+        <w:rPr>
+          <w:rFonts w:hint="eastAsia"/>
+        </w:rPr>
+        <w:t>如果密碼相符，</w:t>
+      </w:r>
+      <w:proofErr w:type="gramStart"/>
+      <w:r>
+        <w:rPr>
+          <w:rFonts w:hint="eastAsia"/>
+        </w:rPr>
+        <w:t>切換到解鎖</w:t>
+      </w:r>
+      <w:proofErr w:type="gramEnd"/>
+      <w:r>
+        <w:rPr>
+          <w:rFonts w:hint="eastAsia"/>
+        </w:rPr>
+        <w:t>模式，如果密碼不符，清除輸入</w:t>
+      </w:r>
+    </w:p>
+    <w:p>
+      <w:pPr>
+        <w:ind w:firstLine="480"/>
+      </w:pPr>
+      <w:r>
+        <w:rPr>
+          <w:rFonts w:hint="eastAsia"/>
+        </w:rPr>
+        <w:t>解鎖模式</w:t>
+      </w:r>
+      <w:r>
+        <w:rPr>
+          <w:rFonts w:hint="eastAsia"/>
+        </w:rPr>
+        <w:t>:</w:t>
+      </w:r>
+    </w:p>
+    <w:p>
+      <w:pPr>
+        <w:ind w:firstLine="480"/>
+      </w:pPr>
+      <w:r>
+        <w:tab/>
+      </w:r>
+      <w:r>
+        <w:rPr>
+          <w:rFonts w:hint="eastAsia"/>
+        </w:rPr>
+        <w:t>如果按下</w:t>
+      </w:r>
+      <w:r>
+        <w:rPr>
+          <w:rFonts w:hint="eastAsia"/>
+        </w:rPr>
+        <w:t>e</w:t>
+      </w:r>
+      <w:r>
+        <w:t>nter</w:t>
+      </w:r>
+      <w:r>
+        <w:rPr>
+          <w:rFonts w:hint="eastAsia"/>
+        </w:rPr>
+        <w:t>，切換到設定密碼模式</w:t>
+      </w:r>
+    </w:p>
+    <w:p>
+      <w:pPr>
+        <w:ind w:firstLine="480"/>
+      </w:pPr>
+      <w:r>
+        <w:tab/>
+      </w:r>
+      <w:r>
+        <w:rPr>
+          <w:rFonts w:hint="eastAsia"/>
+        </w:rPr>
+        <w:t>如果按下</w:t>
+      </w:r>
+      <w:r>
+        <w:rPr>
+          <w:rFonts w:hint="eastAsia"/>
+        </w:rPr>
+        <w:t>0~9</w:t>
+      </w:r>
+      <w:r>
+        <w:rPr>
+          <w:rFonts w:hint="eastAsia"/>
+        </w:rPr>
+        <w:t>任意按鈕，切換回鎖定模式</w:t>
+      </w:r>
+    </w:p>
+    <w:p>
+      <w:pPr>
+        <w:ind w:firstLine="480"/>
+      </w:pPr>
+      <w:r>
+        <w:rPr>
+          <w:rFonts w:hint="eastAsia"/>
+        </w:rPr>
+        <w:t>設定密碼模式</w:t>
+      </w:r>
+      <w:r>
+        <w:rPr>
+          <w:rFonts w:hint="eastAsia"/>
+        </w:rPr>
+        <w:t>:</w:t>
+      </w:r>
+    </w:p>
+    <w:p>
+      <w:pPr>
+        <w:ind w:firstLine="480"/>
+      </w:pPr>
+      <w:r>
+        <w:tab/>
+      </w:r>
+      <w:r>
+        <w:rPr>
+          <w:rFonts w:hint="eastAsia"/>
+        </w:rPr>
+        <w:t>可輸入</w:t>
+      </w:r>
+      <w:r>
+        <w:rPr>
+          <w:rFonts w:hint="eastAsia"/>
+        </w:rPr>
+        <w:t>0~9</w:t>
+      </w:r>
+      <w:r>
+        <w:rPr>
+          <w:rFonts w:hint="eastAsia"/>
+        </w:rPr>
+        <w:t>的數字，按下</w:t>
+      </w:r>
+      <w:r>
+        <w:rPr>
+          <w:rFonts w:hint="eastAsia"/>
+        </w:rPr>
+        <w:t>e</w:t>
+      </w:r>
+      <w:r>
+        <w:t>nter</w:t>
+      </w:r>
+      <w:r>
+        <w:rPr>
+          <w:rFonts w:hint="eastAsia"/>
+        </w:rPr>
+        <w:t>後</w:t>
+      </w:r>
+      <w:r>
+        <w:rPr>
+          <w:rFonts w:hint="eastAsia"/>
+        </w:rPr>
+        <w:t>設定為密碼，切換為鎖定模式</w:t>
+      </w:r>
+    </w:p>
+    <w:p>
+      <w:pPr>
+        <w:ind w:firstLine="480"/>
+        <w:rPr>
+          <w:rFonts w:hint="eastAsia"/>
+        </w:rPr>
+      </w:pPr>
+      <w:r>
+        <w:tab/>
+      </w:r>
+      <w:r>
+        <w:rPr>
+          <w:rFonts w:hint="eastAsia"/>
+        </w:rPr>
+        <w:t>如果輸入內容</w:t>
+      </w:r>
+      <w:r>
+        <w:rPr>
+          <w:rFonts w:hint="eastAsia"/>
+        </w:rPr>
+        <w:t>為空，密碼設為</w:t>
+      </w:r>
+      <w:r>
+        <w:rPr>
+          <w:rFonts w:hint="eastAsia"/>
+        </w:rPr>
+        <w:t>0</w:t>
       </w:r>
     </w:p>
     <w:p>
@@ -486,13 +601,17 @@
           <w:right w:val="nil"/>
           <w:between w:val="nil"/>
         </w:pBdr>
+        <w:rPr>
+          <w:b/>
+          <w:u w:val="single"/>
+        </w:rPr>
       </w:pPr>
       <w:r>
         <w:rPr>
           <w:rFonts w:eastAsia="Calibri"/>
           <w:color w:val="000000"/>
         </w:rPr>
-        <w:t>程式碼(5%)：</w:t>
+        <w:t>流程圖(20%)：</w:t>
       </w:r>
     </w:p>
     <w:p>
@@ -505,56 +624,158 @@
           <w:between w:val="nil"/>
         </w:pBdr>
         <w:ind w:left="480"/>
-      </w:pPr>
-      <w:r>
-        <w:rPr>
-          <w:rFonts w:hint="eastAsia"/>
-        </w:rPr>
-        <w:t>h</w:t>
-      </w:r>
-      <w:r>
-        <w:t>ttps://github.com/su2u4-1/Arduino/tree/main</w:t>
-      </w:r>
-      <w:ins w:id="16" w:author="Administrator" w:date="2024-12-05T11:40:00Z">
-        <w:r>
-          <w:t>/</w:t>
-        </w:r>
-        <w:r>
-          <w:rPr>
-            <w:rFonts w:hint="eastAsia"/>
-          </w:rPr>
-          <w:t>7</w:t>
-        </w:r>
-        <w:r>
-          <w:t>/</w:t>
-        </w:r>
-      </w:ins>
-      <w:ins w:id="17" w:author="Administrator" w:date="2024-12-05T11:41:00Z">
-        <w:r>
-          <w:t>test</w:t>
-        </w:r>
-      </w:ins>
-      <w:del w:id="18" w:author="Administrator" w:date="2024-12-05T11:40:00Z">
-        <w:r>
-          <w:delText>/</w:delText>
-        </w:r>
-        <w:r>
-          <w:rPr>
-            <w:rFonts w:hint="eastAsia"/>
-          </w:rPr>
-          <w:delText>5/</w:delText>
-        </w:r>
-        <w:r>
-          <w:rPr>
-            <w:rFonts w:asciiTheme="minorEastAsia" w:hAnsiTheme="minorEastAsia" w:hint="eastAsia"/>
-            <w:color w:val="000000"/>
-          </w:rPr>
-          <w:delText>…</w:delText>
-        </w:r>
-      </w:del>
-      <w:r>
-        <w:t>.ino</w:t>
-      </w:r>
+        <w:rPr>
+          <w:b/>
+          <w:u w:val="single"/>
+        </w:rPr>
+      </w:pPr>
+      <w:r>
+        <w:rPr>
+          <w:rFonts w:hint="eastAsia"/>
+          <w:b/>
+          <w:noProof/>
+          <w:u w:val="single"/>
+        </w:rPr>
+        <w:drawing>
+          <wp:inline distT="0" distB="0" distL="0" distR="0">
+            <wp:extent cx="3319780" cy="3457575"/>
+            <wp:effectExtent l="0" t="0" r="0" b="9525"/>
+            <wp:docPr id="2" name="圖片 2"/>
+            <wp:cNvGraphicFramePr>
+              <a:graphicFrameLocks xmlns:a="http://schemas.openxmlformats.org/drawingml/2006/main" noChangeAspect="1"/>
+            </wp:cNvGraphicFramePr>
+            <a:graphic xmlns:a="http://schemas.openxmlformats.org/drawingml/2006/main">
+              <a:graphicData uri="http://schemas.openxmlformats.org/drawingml/2006/picture">
+                <pic:pic xmlns:pic="http://schemas.openxmlformats.org/drawingml/2006/picture">
+                  <pic:nvPicPr>
+                    <pic:cNvPr id="2" name="test.png"/>
+                    <pic:cNvPicPr/>
+                  </pic:nvPicPr>
+                  <pic:blipFill rotWithShape="1">
+                    <a:blip r:embed="rId5">
+                      <a:extLst>
+                        <a:ext uri="{28A0092B-C50C-407E-A947-70E740481C1C}">
+                          <a14:useLocalDpi xmlns:a14="http://schemas.microsoft.com/office/drawing/2010/main" val="0"/>
+                        </a:ext>
+                      </a:extLst>
+                    </a:blip>
+                    <a:srcRect t="1" b="63044"/>
+                    <a:stretch/>
+                  </pic:blipFill>
+                  <pic:spPr bwMode="auto">
+                    <a:xfrm>
+                      <a:off x="0" y="0"/>
+                      <a:ext cx="3319780" cy="3457575"/>
+                    </a:xfrm>
+                    <a:prstGeom prst="rect">
+                      <a:avLst/>
+                    </a:prstGeom>
+                    <a:ln>
+                      <a:noFill/>
+                    </a:ln>
+                    <a:extLst>
+                      <a:ext uri="{53640926-AAD7-44D8-BBD7-CCE9431645EC}">
+                        <a14:shadowObscured xmlns:a14="http://schemas.microsoft.com/office/drawing/2010/main"/>
+                      </a:ext>
+                    </a:extLst>
+                  </pic:spPr>
+                </pic:pic>
+              </a:graphicData>
+            </a:graphic>
+          </wp:inline>
+        </w:drawing>
+      </w:r>
+    </w:p>
+    <w:p>
+      <w:pPr>
+        <w:pBdr>
+          <w:top w:val="nil"/>
+          <w:left w:val="nil"/>
+          <w:bottom w:val="nil"/>
+          <w:right w:val="nil"/>
+          <w:between w:val="nil"/>
+        </w:pBdr>
+        <w:ind w:left="480"/>
+        <w:rPr>
+          <w:rFonts w:hint="eastAsia"/>
+          <w:b/>
+          <w:u w:val="single"/>
+        </w:rPr>
+      </w:pPr>
+      <w:r>
+        <w:rPr>
+          <w:rFonts w:hint="eastAsia"/>
+          <w:b/>
+          <w:noProof/>
+          <w:u w:val="single"/>
+        </w:rPr>
+        <w:lastRenderedPageBreak/>
+        <w:drawing>
+          <wp:inline distT="0" distB="0" distL="0" distR="0">
+            <wp:extent cx="3319780" cy="5803265"/>
+            <wp:effectExtent l="0" t="0" r="0" b="6985"/>
+            <wp:docPr id="3" name="圖片 3"/>
+            <wp:cNvGraphicFramePr>
+              <a:graphicFrameLocks xmlns:a="http://schemas.openxmlformats.org/drawingml/2006/main" noChangeAspect="1"/>
+            </wp:cNvGraphicFramePr>
+            <a:graphic xmlns:a="http://schemas.openxmlformats.org/drawingml/2006/main">
+              <a:graphicData uri="http://schemas.openxmlformats.org/drawingml/2006/picture">
+                <pic:pic xmlns:pic="http://schemas.openxmlformats.org/drawingml/2006/picture">
+                  <pic:nvPicPr>
+                    <pic:cNvPr id="3" name="test.png"/>
+                    <pic:cNvPicPr/>
+                  </pic:nvPicPr>
+                  <pic:blipFill rotWithShape="1">
+                    <a:blip r:embed="rId5">
+                      <a:extLst>
+                        <a:ext uri="{28A0092B-C50C-407E-A947-70E740481C1C}">
+                          <a14:useLocalDpi xmlns:a14="http://schemas.microsoft.com/office/drawing/2010/main" val="0"/>
+                        </a:ext>
+                      </a:extLst>
+                    </a:blip>
+                    <a:srcRect t="37974"/>
+                    <a:stretch/>
+                  </pic:blipFill>
+                  <pic:spPr bwMode="auto">
+                    <a:xfrm>
+                      <a:off x="0" y="0"/>
+                      <a:ext cx="3319780" cy="5803265"/>
+                    </a:xfrm>
+                    <a:prstGeom prst="rect">
+                      <a:avLst/>
+                    </a:prstGeom>
+                    <a:ln>
+                      <a:noFill/>
+                    </a:ln>
+                    <a:extLst>
+                      <a:ext uri="{53640926-AAD7-44D8-BBD7-CCE9431645EC}">
+                        <a14:shadowObscured xmlns:a14="http://schemas.microsoft.com/office/drawing/2010/main"/>
+                      </a:ext>
+                    </a:extLst>
+                  </pic:spPr>
+                </pic:pic>
+              </a:graphicData>
+            </a:graphic>
+          </wp:inline>
+        </w:drawing>
+      </w:r>
+    </w:p>
+    <w:p>
+      <w:pPr>
+        <w:pBdr>
+          <w:top w:val="nil"/>
+          <w:left w:val="nil"/>
+          <w:bottom w:val="nil"/>
+          <w:right w:val="nil"/>
+          <w:between w:val="nil"/>
+        </w:pBdr>
+        <w:ind w:left="480"/>
+        <w:rPr>
+          <w:rFonts w:hint="eastAsia"/>
+          <w:b/>
+          <w:u w:val="single"/>
+        </w:rPr>
+      </w:pPr>
     </w:p>
     <w:p>
       <w:pPr>
@@ -575,12 +796,11 @@
           <w:rFonts w:eastAsia="Calibri"/>
           <w:color w:val="000000"/>
         </w:rPr>
-        <w:t>電路圖照片(5%)：</w:t>
-      </w:r>
-    </w:p>
-    <w:p>
-      <w:pPr>
-        <w:pStyle w:val="a7"/>
+        <w:t>程式碼(5%)：</w:t>
+      </w:r>
+    </w:p>
+    <w:p>
+      <w:pPr>
         <w:pBdr>
           <w:top w:val="nil"/>
           <w:left w:val="nil"/>
@@ -588,95 +808,57 @@
           <w:right w:val="nil"/>
           <w:between w:val="nil"/>
         </w:pBdr>
-        <w:ind w:leftChars="0"/>
-        <w:rPr>
-          <w:del w:id="19" w:author="Administrator" w:date="2024-12-05T11:42:00Z"/>
-          <w:b/>
-          <w:u w:val="single"/>
-        </w:rPr>
-      </w:pPr>
-      <w:ins w:id="20" w:author="Administrator" w:date="2024-12-05T11:44:00Z">
+        <w:ind w:left="480"/>
+      </w:pPr>
+      <w:r>
+        <w:rPr>
+          <w:rFonts w:hint="eastAsia"/>
+        </w:rPr>
+        <w:t>h</w:t>
+      </w:r>
+      <w:r>
+        <w:t>ttps://github.com/su2u4-1/Arduino/tree/main</w:t>
+      </w:r>
+      <w:ins w:id="9" w:author="Administrator" w:date="2024-12-05T11:40:00Z">
+        <w:r>
+          <w:t>/</w:t>
+        </w:r>
         <w:r>
           <w:rPr>
-            <w:rFonts w:asciiTheme="minorEastAsia" w:hAnsiTheme="minorEastAsia"/>
-            <w:noProof/>
+            <w:rFonts w:hint="eastAsia"/>
+          </w:rPr>
+          <w:t>7</w:t>
+        </w:r>
+        <w:r>
+          <w:t>/</w:t>
+        </w:r>
+      </w:ins>
+      <w:ins w:id="10" w:author="Administrator" w:date="2024-12-05T11:41:00Z">
+        <w:r>
+          <w:t>test</w:t>
+        </w:r>
+      </w:ins>
+      <w:del w:id="11" w:author="Administrator" w:date="2024-12-05T11:40:00Z">
+        <w:r>
+          <w:delText>/</w:delText>
+        </w:r>
+        <w:r>
+          <w:rPr>
+            <w:rFonts w:hint="eastAsia"/>
+          </w:rPr>
+          <w:delText>5/</w:delText>
+        </w:r>
+        <w:r>
+          <w:rPr>
+            <w:rFonts w:asciiTheme="minorEastAsia" w:hAnsiTheme="minorEastAsia" w:hint="eastAsia"/>
             <w:color w:val="000000"/>
           </w:rPr>
-          <w:drawing>
-            <wp:inline distT="0" distB="0" distL="0" distR="0" wp14:anchorId="358A2EB9">
-              <wp:extent cx="4714875" cy="3536158"/>
-              <wp:effectExtent l="0" t="0" r="0" b="7620"/>
-              <wp:docPr id="4" name="圖片 4"/>
-              <wp:cNvGraphicFramePr>
-                <a:graphicFrameLocks xmlns:a="http://schemas.openxmlformats.org/drawingml/2006/main" noChangeAspect="1"/>
-              </wp:cNvGraphicFramePr>
-              <a:graphic xmlns:a="http://schemas.openxmlformats.org/drawingml/2006/main">
-                <a:graphicData uri="http://schemas.openxmlformats.org/drawingml/2006/picture">
-                  <pic:pic xmlns:pic="http://schemas.openxmlformats.org/drawingml/2006/picture">
-                    <pic:nvPicPr>
-                      <pic:cNvPr id="0" name="Picture 2"/>
-                      <pic:cNvPicPr>
-                        <a:picLocks noChangeAspect="1" noChangeArrowheads="1"/>
-                      </pic:cNvPicPr>
-                    </pic:nvPicPr>
-                    <pic:blipFill>
-                      <a:blip r:embed="rId5">
-                        <a:extLst>
-                          <a:ext uri="{28A0092B-C50C-407E-A947-70E740481C1C}">
-                            <a14:useLocalDpi xmlns:a14="http://schemas.microsoft.com/office/drawing/2010/main" val="0"/>
-                          </a:ext>
-                        </a:extLst>
-                      </a:blip>
-                      <a:srcRect/>
-                      <a:stretch>
-                        <a:fillRect/>
-                      </a:stretch>
-                    </pic:blipFill>
-                    <pic:spPr bwMode="auto">
-                      <a:xfrm>
-                        <a:off x="0" y="0"/>
-                        <a:ext cx="4789454" cy="3592093"/>
-                      </a:xfrm>
-                      <a:prstGeom prst="rect">
-                        <a:avLst/>
-                      </a:prstGeom>
-                      <a:noFill/>
-                    </pic:spPr>
-                  </pic:pic>
-                </a:graphicData>
-              </a:graphic>
-            </wp:inline>
-          </w:drawing>
-        </w:r>
-      </w:ins>
-      <w:del w:id="21" w:author="Administrator" w:date="2024-12-05T11:44:00Z">
-        <w:r>
-          <w:rPr>
-            <w:rFonts w:asciiTheme="minorEastAsia" w:hAnsiTheme="minorEastAsia"/>
-            <w:color w:val="000000"/>
-          </w:rPr>
-          <w:delText>……</w:delText>
+          <w:delText>…</w:delText>
         </w:r>
       </w:del>
-    </w:p>
-    <w:p>
-      <w:pPr>
-        <w:pStyle w:val="a7"/>
-        <w:pBdr>
-          <w:top w:val="nil"/>
-          <w:left w:val="nil"/>
-          <w:bottom w:val="nil"/>
-          <w:right w:val="nil"/>
-          <w:between w:val="nil"/>
-        </w:pBdr>
-        <w:ind w:leftChars="0"/>
-        <w:rPr>
-          <w:rFonts w:hint="eastAsia"/>
-        </w:rPr>
-        <w:pPrChange w:id="22" w:author="Administrator" w:date="2024-12-05T11:42:00Z">
-          <w:pPr/>
-        </w:pPrChange>
-      </w:pPr>
+      <w:r>
+        <w:t>.ino</w:t>
+      </w:r>
     </w:p>
     <w:p>
       <w:pPr>
@@ -694,94 +876,81 @@
       </w:pPr>
       <w:r>
         <w:rPr>
-          <w:rFonts w:ascii="微軟正黑體" w:eastAsia="微軟正黑體" w:hAnsi="微軟正黑體" w:cs="微軟正黑體" w:hint="eastAsia"/>
-          <w:color w:val="000000"/>
-        </w:rPr>
-        <w:t>此</w:t>
-      </w:r>
-      <w:r>
-        <w:rPr>
           <w:rFonts w:eastAsia="Calibri"/>
           <w:color w:val="000000"/>
         </w:rPr>
-        <w:t>電路控制如何解決生活中的問題?(10%)</w:t>
-      </w:r>
-    </w:p>
-    <w:p>
-      <w:pPr>
-        <w:pBdr>
-          <w:top w:val="nil"/>
-          <w:left w:val="nil"/>
-          <w:bottom w:val="nil"/>
-          <w:right w:val="nil"/>
-          <w:between w:val="nil"/>
-        </w:pBdr>
-        <w:ind w:left="480"/>
-      </w:pPr>
-      <w:ins w:id="23" w:author="Administrator" w:date="2024-12-05T11:45:00Z">
+        <w:t>電路圖照片(5%)：</w:t>
+      </w:r>
+    </w:p>
+    <w:p>
+      <w:pPr>
+        <w:pStyle w:val="a7"/>
+        <w:numPr>
+          <w:ilvl w:val="0"/>
+          <w:numId w:val="1"/>
+        </w:numPr>
+        <w:ind w:leftChars="0"/>
+        <w:rPr>
+          <w:del w:id="12" w:author="Administrator" w:date="2024-12-05T11:42:00Z"/>
+          <w:b/>
+          <w:u w:val="single"/>
+        </w:rPr>
+      </w:pPr>
+      <w:r>
+        <w:rPr>
+          <w:rFonts w:asciiTheme="minorEastAsia" w:hAnsiTheme="minorEastAsia"/>
+          <w:color w:val="000000"/>
+        </w:rPr>
+        <w:drawing>
+          <wp:inline distT="0" distB="0" distL="0" distR="0" wp14:anchorId="5C2B77BB" wp14:editId="0979CF7B">
+            <wp:extent cx="3448050" cy="2705388"/>
+            <wp:effectExtent l="0" t="0" r="0" b="0"/>
+            <wp:docPr id="1" name="圖片 1"/>
+            <wp:cNvGraphicFramePr>
+              <a:graphicFrameLocks xmlns:a="http://schemas.openxmlformats.org/drawingml/2006/main" noChangeAspect="1"/>
+            </wp:cNvGraphicFramePr>
+            <a:graphic xmlns:a="http://schemas.openxmlformats.org/drawingml/2006/main">
+              <a:graphicData uri="http://schemas.openxmlformats.org/drawingml/2006/picture">
+                <pic:pic xmlns:pic="http://schemas.openxmlformats.org/drawingml/2006/picture">
+                  <pic:nvPicPr>
+                    <pic:cNvPr id="1" name=""/>
+                    <pic:cNvPicPr/>
+                  </pic:nvPicPr>
+                  <pic:blipFill>
+                    <a:blip r:embed="rId6"/>
+                    <a:stretch>
+                      <a:fillRect/>
+                    </a:stretch>
+                  </pic:blipFill>
+                  <pic:spPr>
+                    <a:xfrm>
+                      <a:off x="0" y="0"/>
+                      <a:ext cx="3548514" cy="2784213"/>
+                    </a:xfrm>
+                    <a:prstGeom prst="rect">
+                      <a:avLst/>
+                    </a:prstGeom>
+                  </pic:spPr>
+                </pic:pic>
+              </a:graphicData>
+            </a:graphic>
+          </wp:inline>
+        </w:drawing>
+      </w:r>
+      <w:del w:id="13" w:author="Administrator" w:date="2024-12-05T11:44:00Z">
         <w:r>
           <w:rPr>
-            <w:rFonts w:hint="eastAsia"/>
+            <w:rFonts w:asciiTheme="minorEastAsia" w:hAnsiTheme="minorEastAsia"/>
+            <w:color w:val="000000"/>
           </w:rPr>
-          <w:t>設計</w:t>
-        </w:r>
-        <w:r>
-          <w:rPr>
-            <w:rFonts w:hint="eastAsia"/>
-          </w:rPr>
-          <w:t>11</w:t>
-        </w:r>
-        <w:r>
-          <w:rPr>
-            <w:rFonts w:hint="eastAsia"/>
-          </w:rPr>
-          <w:t>按鈕，</w:t>
-        </w:r>
-        <w:r>
-          <w:rPr>
-            <w:rFonts w:hint="eastAsia"/>
-          </w:rPr>
-          <w:t>0</w:t>
-        </w:r>
-        <w:r>
-          <w:rPr>
-            <w:rFonts w:hint="eastAsia"/>
-          </w:rPr>
-          <w:t>到</w:t>
-        </w:r>
-        <w:r>
-          <w:rPr>
-            <w:rFonts w:hint="eastAsia"/>
-          </w:rPr>
-          <w:t>9</w:t>
-        </w:r>
-        <w:r>
-          <w:rPr>
-            <w:rFonts w:hint="eastAsia"/>
-          </w:rPr>
-          <w:t>包含一個控制鈕，組成一個簡便的密碼鎖，輸入密碼</w:t>
-        </w:r>
-        <w:proofErr w:type="gramStart"/>
-        <w:r>
-          <w:rPr>
-            <w:rFonts w:hint="eastAsia"/>
-          </w:rPr>
-          <w:t>解鎖時</w:t>
-        </w:r>
-        <w:proofErr w:type="gramEnd"/>
-        <w:r>
-          <w:rPr>
-            <w:rFonts w:hint="eastAsia"/>
-          </w:rPr>
-          <w:t>，箱子的小口即開啟，箱子內可以存儲生活中的物品，有點像保險箱</w:t>
-        </w:r>
-        <w:r>
-          <w:rPr>
-            <w:rFonts w:hint="eastAsia"/>
-          </w:rPr>
-          <w:t>。</w:t>
-        </w:r>
-      </w:ins>
+          <w:delText>……</w:delText>
+        </w:r>
+      </w:del>
+    </w:p>
+    <w:p>
+      <w:pPr>
+        <w:pStyle w:val="a7"/>
+      </w:pPr>
     </w:p>
     <w:p>
       <w:pPr>
@@ -799,10 +968,18 @@
       </w:pPr>
       <w:r>
         <w:rPr>
+          <w:rFonts w:ascii="微軟正黑體" w:eastAsia="微軟正黑體" w:hAnsi="微軟正黑體" w:cs="微軟正黑體" w:hint="eastAsia"/>
+          <w:color w:val="000000"/>
+        </w:rPr>
+        <w:lastRenderedPageBreak/>
+        <w:t>此</w:t>
+      </w:r>
+      <w:r>
+        <w:rPr>
           <w:rFonts w:eastAsia="Calibri"/>
           <w:color w:val="000000"/>
         </w:rPr>
-        <w:t>實體作品照(20%)</w:t>
+        <w:t>電路控制如何解決生活中的問題?(10%)</w:t>
       </w:r>
     </w:p>
     <w:p>
@@ -816,6 +993,70 @@
         </w:pBdr>
         <w:ind w:left="480"/>
       </w:pPr>
+      <w:ins w:id="14" w:author="Administrator" w:date="2024-12-05T11:45:00Z">
+        <w:r>
+          <w:rPr>
+            <w:rFonts w:hint="eastAsia"/>
+          </w:rPr>
+          <w:t>設計</w:t>
+        </w:r>
+        <w:r>
+          <w:rPr>
+            <w:rFonts w:hint="eastAsia"/>
+          </w:rPr>
+          <w:t>11</w:t>
+        </w:r>
+        <w:r>
+          <w:rPr>
+            <w:rFonts w:hint="eastAsia"/>
+          </w:rPr>
+          <w:t>按鈕，</w:t>
+        </w:r>
+        <w:r>
+          <w:rPr>
+            <w:rFonts w:hint="eastAsia"/>
+          </w:rPr>
+          <w:t>0</w:t>
+        </w:r>
+        <w:r>
+          <w:rPr>
+            <w:rFonts w:hint="eastAsia"/>
+          </w:rPr>
+          <w:t>到</w:t>
+        </w:r>
+        <w:r>
+          <w:rPr>
+            <w:rFonts w:hint="eastAsia"/>
+          </w:rPr>
+          <w:t>9</w:t>
+        </w:r>
+        <w:r>
+          <w:rPr>
+            <w:rFonts w:hint="eastAsia"/>
+          </w:rPr>
+          <w:t>包含一個控制鈕，組成一個簡便的密碼鎖，輸入密碼</w:t>
+        </w:r>
+        <w:proofErr w:type="gramStart"/>
+        <w:r>
+          <w:rPr>
+            <w:rFonts w:hint="eastAsia"/>
+          </w:rPr>
+          <w:t>解鎖時</w:t>
+        </w:r>
+        <w:proofErr w:type="gramEnd"/>
+        <w:r>
+          <w:rPr>
+            <w:rFonts w:hint="eastAsia"/>
+          </w:rPr>
+          <w:t>，箱子的小口即開啟，箱子內可以存儲生活中的物品，有點像保險箱</w:t>
+        </w:r>
+        <w:r>
+          <w:rPr>
+            <w:rFonts w:hint="eastAsia"/>
+          </w:rPr>
+          <w:t>。</w:t>
+        </w:r>
+      </w:ins>
     </w:p>
     <w:p>
       <w:pPr>
@@ -830,16 +1071,13 @@
           <w:right w:val="nil"/>
           <w:between w:val="nil"/>
         </w:pBdr>
-        <w:rPr>
-          <w:ins w:id="24" w:author="Administrator" w:date="2024-12-05T11:43:00Z"/>
-        </w:rPr>
       </w:pPr>
       <w:r>
         <w:rPr>
           <w:rFonts w:eastAsia="Calibri"/>
           <w:color w:val="000000"/>
         </w:rPr>
-        <w:t>心得反思(15%)</w:t>
+        <w:t>實體作品照(20%)</w:t>
       </w:r>
     </w:p>
     <w:p>
@@ -852,40 +1090,9 @@
           <w:between w:val="nil"/>
         </w:pBdr>
         <w:ind w:left="480"/>
-        <w:rPr>
-          <w:rFonts w:hint="eastAsia"/>
-        </w:rPr>
-        <w:pPrChange w:id="25" w:author="Administrator" w:date="2024-12-05T11:43:00Z">
-          <w:pPr>
-            <w:numPr>
-              <w:numId w:val="1"/>
-            </w:numPr>
-            <w:pBdr>
-              <w:top w:val="nil"/>
-              <w:left w:val="nil"/>
-              <w:bottom w:val="nil"/>
-              <w:right w:val="nil"/>
-              <w:between w:val="nil"/>
-            </w:pBdr>
-            <w:ind w:left="480" w:hanging="480"/>
-          </w:pPr>
-        </w:pPrChange>
-      </w:pPr>
-    </w:p>
-    <w:p>
-      <w:pPr>
-        <w:pBdr>
-          <w:top w:val="nil"/>
-          <w:left w:val="nil"/>
-          <w:bottom w:val="nil"/>
-          <w:right w:val="nil"/>
-          <w:between w:val="nil"/>
-        </w:pBdr>
-        <w:ind w:left="480"/>
-        <w:rPr>
-          <w:del w:id="26" w:author="Administrator" w:date="2024-12-05T11:43:00Z"/>
-        </w:rPr>
-      </w:pPr>
+      </w:pPr>
+      <w:bookmarkStart w:id="15" w:name="_GoBack"/>
+      <w:bookmarkEnd w:id="15"/>
     </w:p>
     <w:p>
       <w:pPr>
@@ -900,13 +1107,16 @@
           <w:right w:val="nil"/>
           <w:between w:val="nil"/>
         </w:pBdr>
+        <w:rPr>
+          <w:ins w:id="16" w:author="Administrator" w:date="2024-12-05T11:43:00Z"/>
+        </w:rPr>
       </w:pPr>
       <w:r>
         <w:rPr>
           <w:rFonts w:eastAsia="Calibri"/>
           <w:color w:val="000000"/>
         </w:rPr>
-        <w:t>參考資料(5%)：</w:t>
+        <w:t>心得反思(15%)</w:t>
       </w:r>
     </w:p>
     <w:p>
@@ -919,14 +1129,64 @@
           <w:between w:val="nil"/>
         </w:pBdr>
         <w:ind w:left="480"/>
-      </w:pPr>
-      <w:ins w:id="27" w:author="Administrator" w:date="2024-12-05T11:46:00Z">
+        <w:rPr>
+          <w:rFonts w:hint="eastAsia"/>
+        </w:rPr>
+      </w:pPr>
+    </w:p>
+    <w:p>
+      <w:pPr>
+        <w:pBdr>
+          <w:top w:val="nil"/>
+          <w:left w:val="nil"/>
+          <w:bottom w:val="nil"/>
+          <w:right w:val="nil"/>
+          <w:between w:val="nil"/>
+        </w:pBdr>
+        <w:ind w:left="480"/>
+        <w:rPr>
+          <w:del w:id="17" w:author="Administrator" w:date="2024-12-05T11:43:00Z"/>
+        </w:rPr>
+      </w:pPr>
+    </w:p>
+    <w:p>
+      <w:pPr>
+        <w:numPr>
+          <w:ilvl w:val="0"/>
+          <w:numId w:val="1"/>
+        </w:numPr>
+        <w:pBdr>
+          <w:top w:val="nil"/>
+          <w:left w:val="nil"/>
+          <w:bottom w:val="nil"/>
+          <w:right w:val="nil"/>
+          <w:between w:val="nil"/>
+        </w:pBdr>
+      </w:pPr>
+      <w:r>
+        <w:rPr>
+          <w:rFonts w:eastAsia="Calibri"/>
+          <w:color w:val="000000"/>
+        </w:rPr>
+        <w:t>參考資料(5%)：</w:t>
+      </w:r>
+    </w:p>
+    <w:p>
+      <w:pPr>
+        <w:pBdr>
+          <w:top w:val="nil"/>
+          <w:left w:val="nil"/>
+          <w:bottom w:val="nil"/>
+          <w:right w:val="nil"/>
+          <w:between w:val="nil"/>
+        </w:pBdr>
+        <w:ind w:left="480"/>
+      </w:pPr>
+      <w:ins w:id="18" w:author="Administrator" w:date="2024-12-05T11:46:00Z">
         <w:r>
           <w:t>https://blog.jmaker.com.tw/arduino-servo-sg90/</w:t>
         </w:r>
       </w:ins>
-      <w:bookmarkStart w:id="28" w:name="_GoBack"/>
-      <w:bookmarkEnd w:id="28"/>
     </w:p>
     <w:p>
       <w:r>
@@ -983,7 +1243,6 @@
                 <w:rFonts w:eastAsia="Calibri"/>
                 <w:color w:val="000000"/>
               </w:rPr>
-              <w:lastRenderedPageBreak/>
               <w:t>座號</w:t>
             </w:r>
           </w:p>
@@ -1108,7 +1367,7 @@
             <w:r>
               <w:t xml:space="preserve"> </w:t>
             </w:r>
-            <w:ins w:id="29" w:author="Administrator" w:date="2024-12-05T11:38:00Z">
+            <w:ins w:id="19" w:author="Administrator" w:date="2024-12-05T11:38:00Z">
               <w:r>
                 <w:rPr>
                   <w:rFonts w:hint="eastAsia"/>
@@ -1196,6 +1455,9 @@
             <w:r>
               <w:t>專題討論、報告書心得</w:t>
             </w:r>
+            <w:r>
+              <w:t>、電路討論</w:t>
+            </w:r>
           </w:p>
         </w:tc>
       </w:tr>
@@ -1270,6 +1532,12 @@
             <w:r>
               <w:t>專題討論、畫設計圖、電路討論</w:t>
             </w:r>
+            <w:r>
+              <w:rPr>
+                <w:rFonts w:hint="eastAsia"/>
+              </w:rPr>
+              <w:t>製作</w:t>
+            </w:r>
           </w:p>
         </w:tc>
       </w:tr>
@@ -1277,17 +1545,12 @@
     <w:p>
       <w:pPr>
         <w:rPr>
-          <w:ins w:id="30" w:author="Administrator" w:date="2024-12-05T11:40:00Z"/>
-        </w:rPr>
-      </w:pPr>
-    </w:p>
-    <w:p>
-      <w:pPr>
-        <w:rPr>
-          <w:rFonts w:hint="eastAsia"/>
-        </w:rPr>
-      </w:pPr>
-      <w:ins w:id="31" w:author="Administrator" w:date="2024-12-05T11:46:00Z">
+          <w:ins w:id="20" w:author="Administrator" w:date="2024-12-05T11:40:00Z"/>
+        </w:rPr>
+      </w:pPr>
+    </w:p>
+    <w:p>
+      <w:ins w:id="21" w:author="Administrator" w:date="2024-12-05T11:46:00Z">
         <w:r>
           <w:rPr>
             <w:rFonts w:hint="eastAsia"/>
@@ -1301,7 +1564,7 @@
           <w:t xml:space="preserve">: </w:t>
         </w:r>
       </w:ins>
-      <w:ins w:id="32" w:author="Administrator" w:date="2024-12-05T11:40:00Z">
+      <w:ins w:id="22" w:author="Administrator" w:date="2024-12-05T11:40:00Z">
         <w:r>
           <w:t>https://drive.google.com/file/d/1su2qNFyAXMSy4voL7RPkIPhisn1L1EQX/view?usp=sharing</w:t>
         </w:r>
@@ -1408,7 +1671,7 @@
   <w:abstractNum w:abstractNumId="1" w15:restartNumberingAfterBreak="0">
     <w:nsid w:val="47056043"/>
     <w:multiLevelType w:val="multilevel"/>
-    <w:tmpl w:val="4502CF34"/>
+    <w:tmpl w:val="B448CA1A"/>
     <w:lvl w:ilvl="0">
       <w:start w:val="1"/>
       <w:numFmt w:val="decimal"/>
@@ -1418,6 +1681,7 @@
         <w:ind w:left="480" w:hanging="480"/>
       </w:pPr>
       <w:rPr>
+        <w:b w:val="0"/>
         <w:color w:val="000000"/>
       </w:rPr>
     </w:lvl>
@@ -2133,6 +2397,33 @@
       <w:ind w:leftChars="200" w:left="480"/>
     </w:pPr>
   </w:style>
+  <w:style w:type="paragraph" w:styleId="a8">
+    <w:name w:val="Balloon Text"/>
+    <w:basedOn w:val="a"/>
+    <w:link w:val="a9"/>
+    <w:uiPriority w:val="99"/>
+    <w:semiHidden/>
+    <w:unhideWhenUsed/>
+    <w:rsid w:val="0077269B"/>
+    <w:rPr>
+      <w:rFonts w:asciiTheme="majorHAnsi" w:eastAsiaTheme="majorEastAsia" w:hAnsiTheme="majorHAnsi" w:cstheme="majorBidi"/>
+      <w:sz w:val="18"/>
+      <w:szCs w:val="18"/>
+    </w:rPr>
+  </w:style>
+  <w:style w:type="character" w:customStyle="1" w:styleId="a9">
+    <w:name w:val="註解方塊文字 字元"/>
+    <w:basedOn w:val="a0"/>
+    <w:link w:val="a8"/>
+    <w:uiPriority w:val="99"/>
+    <w:semiHidden/>
+    <w:rsid w:val="0077269B"/>
+    <w:rPr>
+      <w:rFonts w:asciiTheme="majorHAnsi" w:eastAsiaTheme="majorEastAsia" w:hAnsiTheme="majorHAnsi" w:cstheme="majorBidi"/>
+      <w:sz w:val="18"/>
+      <w:szCs w:val="18"/>
+    </w:rPr>
+  </w:style>
 </w:styles>
 </file>
 

--- a/316g2期末書面報告.docx
+++ b/316g2期末書面報告.docx
@@ -1,6 +1,6 @@
 
 <file path=word/document.xml><?xml version="1.0" encoding="utf-8"?>
-<w:document xmlns:wpc="http://schemas.microsoft.com/office/word/2010/wordprocessingCanvas" xmlns:cx="http://schemas.microsoft.com/office/drawing/2014/chartex" xmlns:cx1="http://schemas.microsoft.com/office/drawing/2015/9/8/chartex" xmlns:cx2="http://schemas.microsoft.com/office/drawing/2015/10/21/chartex" xmlns:cx3="http://schemas.microsoft.com/office/drawing/2016/5/9/chartex" xmlns:cx4="http://schemas.microsoft.com/office/drawing/2016/5/10/chartex" xmlns:cx5="http://schemas.microsoft.com/office/drawing/2016/5/11/chartex" xmlns:cx6="http://schemas.microsoft.com/office/drawing/2016/5/12/chartex" xmlns:cx7="http://schemas.microsoft.com/office/drawing/2016/5/13/chartex" xmlns:cx8="http://schemas.microsoft.com/office/drawing/2016/5/14/chartex" xmlns:mc="http://schemas.openxmlformats.org/markup-compatibility/2006" xmlns:aink="http://schemas.microsoft.com/office/drawing/2016/ink" xmlns:am3d="http://schemas.microsoft.com/office/drawing/2017/model3d" xmlns:o="urn:schemas-microsoft-com:office:office" xmlns:r="http://schemas.openxmlformats.org/officeDocument/2006/relationships" xmlns:m="http://schemas.openxmlformats.org/officeDocument/2006/math" xmlns:v="urn:schemas-microsoft-com:vml" xmlns:wp14="http://schemas.microsoft.com/office/word/2010/wordprocessingDrawing" xmlns:wp="http://schemas.openxmlformats.org/drawingml/2006/wordprocessingDrawing" xmlns:w10="urn:schemas-microsoft-com:office:word" xmlns:w="http://schemas.openxmlformats.org/wordprocessingml/2006/main" xmlns:w14="http://schemas.microsoft.com/office/word/2010/wordml" xmlns:w15="http://schemas.microsoft.com/office/word/2012/wordml" xmlns:w16cid="http://schemas.microsoft.com/office/word/2016/wordml/cid" xmlns:w16se="http://schemas.microsoft.com/office/word/2015/wordml/symex" xmlns:wpg="http://schemas.microsoft.com/office/word/2010/wordprocessingGroup" xmlns:wpi="http://schemas.microsoft.com/office/word/2010/wordprocessingInk" xmlns:wne="http://schemas.microsoft.com/office/word/2006/wordml" xmlns:wps="http://schemas.microsoft.com/office/word/2010/wordprocessingShape" mc:Ignorable="w14 w15 w16se w16cid wp14">
+<w:document xmlns:wpc="http://schemas.microsoft.com/office/word/2010/wordprocessingCanvas" xmlns:cx="http://schemas.microsoft.com/office/drawing/2014/chartex" xmlns:cx1="http://schemas.microsoft.com/office/drawing/2015/9/8/chartex" xmlns:cx2="http://schemas.microsoft.com/office/drawing/2015/10/21/chartex" xmlns:cx3="http://schemas.microsoft.com/office/drawing/2016/5/9/chartex" xmlns:cx4="http://schemas.microsoft.com/office/drawing/2016/5/10/chartex" xmlns:cx5="http://schemas.microsoft.com/office/drawing/2016/5/11/chartex" xmlns:cx6="http://schemas.microsoft.com/office/drawing/2016/5/12/chartex" xmlns:cx7="http://schemas.microsoft.com/office/drawing/2016/5/13/chartex" xmlns:cx8="http://schemas.microsoft.com/office/drawing/2016/5/14/chartex" xmlns:mc="http://schemas.openxmlformats.org/markup-compatibility/2006" xmlns:aink="http://schemas.microsoft.com/office/drawing/2016/ink" xmlns:am3d="http://schemas.microsoft.com/office/drawing/2017/model3d" xmlns:o="urn:schemas-microsoft-com:office:office" xmlns:oel="http://schemas.microsoft.com/office/2019/extlst" xmlns:r="http://schemas.openxmlformats.org/officeDocument/2006/relationships" xmlns:m="http://schemas.openxmlformats.org/officeDocument/2006/math" xmlns:v="urn:schemas-microsoft-com:vml" xmlns:wp14="http://schemas.microsoft.com/office/word/2010/wordprocessingDrawing" xmlns:wp="http://schemas.openxmlformats.org/drawingml/2006/wordprocessingDrawing" xmlns:w10="urn:schemas-microsoft-com:office:word" xmlns:w="http://schemas.openxmlformats.org/wordprocessingml/2006/main" xmlns:w14="http://schemas.microsoft.com/office/word/2010/wordml" xmlns:w15="http://schemas.microsoft.com/office/word/2012/wordml" xmlns:w16cex="http://schemas.microsoft.com/office/word/2018/wordml/cex" xmlns:w16cid="http://schemas.microsoft.com/office/word/2016/wordml/cid" xmlns:w16="http://schemas.microsoft.com/office/word/2018/wordml" xmlns:w16du="http://schemas.microsoft.com/office/word/2023/wordml/word16du" xmlns:w16sdtdh="http://schemas.microsoft.com/office/word/2020/wordml/sdtdatahash" xmlns:w16se="http://schemas.microsoft.com/office/word/2015/wordml/symex" xmlns:wpg="http://schemas.microsoft.com/office/word/2010/wordprocessingGroup" xmlns:wpi="http://schemas.microsoft.com/office/word/2010/wordprocessingInk" xmlns:wne="http://schemas.microsoft.com/office/word/2006/wordml" xmlns:wps="http://schemas.microsoft.com/office/word/2010/wordprocessingShape" mc:Ignorable="w14 w15 w16se w16cid w16 w16cex w16sdtdh w16du wp14">
   <w:body>
     <w:p>
       <w:pPr>
@@ -107,9 +107,10 @@
     <w:p/>
     <w:p>
       <w:pPr>
+        <w:pStyle w:val="a7"/>
         <w:numPr>
           <w:ilvl w:val="0"/>
-          <w:numId w:val="1"/>
+          <w:numId w:val="3"/>
         </w:numPr>
         <w:pBdr>
           <w:top w:val="nil"/>
@@ -118,24 +119,57 @@
           <w:right w:val="nil"/>
           <w:between w:val="nil"/>
         </w:pBdr>
-        <w:rPr>
-          <w:ins w:id="0" w:author="Administrator" w:date="2024-12-05T11:41:00Z"/>
+        <w:ind w:leftChars="0"/>
+        <w:rPr>
           <w:color w:val="000000"/>
         </w:rPr>
       </w:pPr>
+      <w:r>
+        <w:rPr>
+          <w:rFonts w:ascii="新細明體" w:eastAsia="新細明體" w:hAnsi="新細明體" w:cs="新細明體" w:hint="eastAsia"/>
+          <w:color w:val="000000"/>
+        </w:rPr>
+        <w:t>是否為自創程式</w:t>
+      </w:r>
       <w:r>
         <w:rPr>
           <w:rFonts w:eastAsia="Calibri"/>
           <w:color w:val="000000"/>
         </w:rPr>
-        <w:t>是否為自創程式(5%)：</w:t>
+        <w:t>(5%)</w:t>
+      </w:r>
+      <w:r>
+        <w:rPr>
+          <w:rFonts w:ascii="新細明體" w:eastAsia="新細明體" w:hAnsi="新細明體" w:cs="新細明體" w:hint="eastAsia"/>
+          <w:color w:val="000000"/>
+        </w:rPr>
+        <w:t>：</w:t>
+      </w:r>
+    </w:p>
+    <w:p>
+      <w:pPr>
+        <w:pBdr>
+          <w:top w:val="nil"/>
+          <w:left w:val="nil"/>
+          <w:bottom w:val="nil"/>
+          <w:right w:val="nil"/>
+          <w:between w:val="nil"/>
+        </w:pBdr>
+        <w:ind w:left="480"/>
+      </w:pPr>
+      <w:r>
+        <w:rPr>
+          <w:rFonts w:ascii="新細明體" w:eastAsia="新細明體" w:hAnsi="新細明體" w:cs="新細明體" w:hint="eastAsia"/>
+          <w:color w:val="000000"/>
+        </w:rPr>
+        <w:t>是</w:t>
       </w:r>
     </w:p>
     <w:p>
       <w:pPr>
         <w:numPr>
           <w:ilvl w:val="0"/>
-          <w:numId w:val="1"/>
+          <w:numId w:val="3"/>
         </w:numPr>
         <w:pBdr>
           <w:top w:val="nil"/>
@@ -144,35 +178,88 @@
           <w:right w:val="nil"/>
           <w:between w:val="nil"/>
         </w:pBdr>
-        <w:rPr>
-          <w:del w:id="1" w:author="Administrator" w:date="2024-12-05T11:41:00Z"/>
-        </w:rPr>
       </w:pPr>
       <w:r>
         <w:rPr>
           <w:rFonts w:ascii="新細明體" w:eastAsia="新細明體" w:hAnsi="新細明體" w:cs="新細明體" w:hint="eastAsia"/>
           <w:color w:val="000000"/>
         </w:rPr>
-        <w:t>是</w:t>
-      </w:r>
-    </w:p>
-    <w:p>
-      <w:pPr>
-        <w:pBdr>
-          <w:top w:val="nil"/>
-          <w:left w:val="nil"/>
-          <w:bottom w:val="nil"/>
-          <w:right w:val="nil"/>
-          <w:between w:val="nil"/>
-        </w:pBdr>
-        <w:ind w:left="480"/>
-      </w:pPr>
+        <w:t>材</w:t>
+      </w:r>
+      <w:r>
+        <w:rPr>
+          <w:rFonts w:eastAsia="Calibri"/>
+          <w:color w:val="000000"/>
+        </w:rPr>
+        <w:t>料/模組清單(5%)：</w:t>
+      </w:r>
+    </w:p>
+    <w:p>
+      <w:pPr>
+        <w:ind w:firstLine="480"/>
+      </w:pPr>
+      <w:r>
+        <w:rPr>
+          <w:rFonts w:eastAsia="Calibri"/>
+          <w:color w:val="000000"/>
+        </w:rPr>
+        <w:t>Arduino uno 版 x1 、 按鈕x</w:t>
+      </w:r>
+      <w:r>
+        <w:rPr>
+          <w:rFonts w:eastAsia="Calibri"/>
+          <w:color w:val="000000"/>
+        </w:rPr>
+        <w:t>1</w:t>
+      </w:r>
+      <w:r>
+        <w:rPr>
+          <w:rFonts w:eastAsia="Calibri"/>
+          <w:color w:val="000000"/>
+        </w:rPr>
+        <w:t xml:space="preserve">1 、 </w:t>
+      </w:r>
+      <w:r>
+        <w:rPr>
+          <w:rFonts w:ascii="新細明體" w:eastAsia="新細明體" w:hAnsi="新細明體" w:cs="新細明體" w:hint="eastAsia"/>
+          <w:color w:val="000000"/>
+        </w:rPr>
+        <w:t>伺服器馬達</w:t>
+      </w:r>
+      <w:r>
+        <w:rPr>
+          <w:rFonts w:eastAsia="Calibri"/>
+          <w:color w:val="000000"/>
+        </w:rPr>
+        <w:t>x1</w:t>
+      </w:r>
+      <w:r>
+        <w:rPr>
+          <w:rFonts w:eastAsia="Calibri"/>
+          <w:color w:val="000000"/>
+        </w:rPr>
+        <w:t>、杜邦線</w:t>
+      </w:r>
+      <w:r>
+        <w:rPr>
+          <w:rFonts w:eastAsia="Calibri"/>
+          <w:color w:val="000000"/>
+        </w:rPr>
+        <w:t>x28</w:t>
+      </w:r>
+      <w:r>
+        <w:rPr>
+          <w:rFonts w:eastAsia="Calibri"/>
+          <w:color w:val="000000"/>
+        </w:rPr>
+        <w:t>。</w:t>
+      </w:r>
     </w:p>
     <w:p>
       <w:pPr>
         <w:numPr>
           <w:ilvl w:val="0"/>
-          <w:numId w:val="1"/>
+          <w:numId w:val="3"/>
         </w:numPr>
         <w:pBdr>
           <w:top w:val="nil"/>
@@ -187,412 +274,255 @@
           <w:rFonts w:eastAsia="Calibri"/>
           <w:color w:val="000000"/>
         </w:rPr>
-        <w:t>材料/模組清單(5%)：</w:t>
-      </w:r>
-    </w:p>
-    <w:p>
-      <w:pPr>
-        <w:pBdr>
-          <w:top w:val="nil"/>
-          <w:left w:val="nil"/>
-          <w:bottom w:val="nil"/>
-          <w:right w:val="nil"/>
-          <w:between w:val="nil"/>
-        </w:pBdr>
+        <w:t xml:space="preserve">電路控制動作說明(10%)： </w:t>
+      </w:r>
+    </w:p>
+    <w:p>
+      <w:pPr>
         <w:ind w:firstLine="480"/>
         <w:rPr>
-          <w:del w:id="2" w:author="Administrator" w:date="2024-12-05T11:42:00Z"/>
+          <w:rFonts w:asciiTheme="minorEastAsia" w:hAnsiTheme="minorEastAsia"/>
           <w:color w:val="000000"/>
         </w:rPr>
       </w:pPr>
       <w:r>
         <w:rPr>
-          <w:rFonts w:eastAsia="Calibri"/>
+          <w:rFonts w:asciiTheme="minorEastAsia" w:hAnsiTheme="minorEastAsia" w:hint="eastAsia"/>
           <w:color w:val="000000"/>
         </w:rPr>
-        <w:t xml:space="preserve">Arduino </w:t>
-      </w:r>
-      <w:proofErr w:type="spellStart"/>
-      <w:r>
-        <w:rPr>
-          <w:rFonts w:eastAsia="Calibri"/>
-          <w:color w:val="000000"/>
-        </w:rPr>
-        <w:t>uno</w:t>
-      </w:r>
-      <w:proofErr w:type="spellEnd"/>
-      <w:r>
-        <w:rPr>
-          <w:rFonts w:eastAsia="Calibri"/>
-          <w:color w:val="000000"/>
-        </w:rPr>
-        <w:t xml:space="preserve"> 版 x1 、 按鈕x</w:t>
-      </w:r>
-      <w:ins w:id="3" w:author="Administrator" w:date="2024-12-05T11:41:00Z">
-        <w:r>
-          <w:rPr>
-            <w:rFonts w:eastAsia="Calibri"/>
-            <w:color w:val="000000"/>
-          </w:rPr>
-          <w:t>1</w:t>
-        </w:r>
-      </w:ins>
-      <w:r>
-        <w:rPr>
-          <w:rFonts w:eastAsia="Calibri"/>
-          <w:color w:val="000000"/>
-        </w:rPr>
-        <w:t xml:space="preserve">1 、 </w:t>
-      </w:r>
-      <w:del w:id="4" w:author="Administrator" w:date="2024-12-05T11:41:00Z">
-        <w:r>
-          <w:rPr>
-            <w:rFonts w:eastAsia="Calibri"/>
-            <w:color w:val="000000"/>
-          </w:rPr>
-          <w:delText>LEDx1</w:delText>
-        </w:r>
-      </w:del>
-      <w:ins w:id="5" w:author="Administrator" w:date="2024-12-05T11:41:00Z">
-        <w:r>
-          <w:rPr>
-            <w:rFonts w:ascii="新細明體" w:eastAsia="新細明體" w:hAnsi="新細明體" w:cs="新細明體" w:hint="eastAsia"/>
-            <w:color w:val="000000"/>
-          </w:rPr>
-          <w:t>伺服器馬達</w:t>
-        </w:r>
-        <w:r>
-          <w:rPr>
-            <w:rFonts w:eastAsia="Calibri"/>
-            <w:color w:val="000000"/>
-          </w:rPr>
-          <w:t>x1</w:t>
-        </w:r>
-      </w:ins>
-      <w:r>
-        <w:rPr>
-          <w:rFonts w:eastAsia="Calibri"/>
-          <w:color w:val="000000"/>
-        </w:rPr>
-        <w:t>、杜邦線</w:t>
-      </w:r>
-      <w:ins w:id="6" w:author="Administrator" w:date="2024-12-05T11:42:00Z">
-        <w:r>
-          <w:rPr>
-            <w:rFonts w:eastAsia="Calibri"/>
-            <w:color w:val="000000"/>
-          </w:rPr>
-          <w:t>x28</w:t>
-        </w:r>
-      </w:ins>
-      <w:del w:id="7" w:author="Administrator" w:date="2024-12-05T11:42:00Z">
-        <w:r>
-          <w:rPr>
-            <w:rFonts w:eastAsia="Calibri"/>
-            <w:color w:val="000000"/>
-          </w:rPr>
-          <w:delText>x</w:delText>
-        </w:r>
-      </w:del>
-      <w:del w:id="8" w:author="Administrator" w:date="2024-12-05T11:41:00Z">
-        <w:r>
-          <w:rPr>
-            <w:rFonts w:eastAsia="Calibri"/>
-            <w:color w:val="000000"/>
-          </w:rPr>
-          <w:delText>7</w:delText>
-        </w:r>
-      </w:del>
-      <w:r>
-        <w:rPr>
-          <w:rFonts w:eastAsia="Calibri"/>
-          <w:color w:val="000000"/>
-        </w:rPr>
-        <w:t>。</w:t>
+        <w:t>鎖定模式:</w:t>
       </w:r>
     </w:p>
     <w:p>
       <w:pPr>
         <w:ind w:firstLine="480"/>
       </w:pPr>
+      <w:r>
+        <w:tab/>
+      </w:r>
+      <w:r>
+        <w:rPr>
+          <w:rFonts w:hint="eastAsia"/>
+        </w:rPr>
+        <w:t>可輸入</w:t>
+      </w:r>
+      <w:r>
+        <w:rPr>
+          <w:rFonts w:hint="eastAsia"/>
+        </w:rPr>
+        <w:t>0~9</w:t>
+      </w:r>
+      <w:r>
+        <w:rPr>
+          <w:rFonts w:hint="eastAsia"/>
+        </w:rPr>
+        <w:t>的數字，按下</w:t>
+      </w:r>
+      <w:r>
+        <w:rPr>
+          <w:rFonts w:hint="eastAsia"/>
+        </w:rPr>
+        <w:t>e</w:t>
+      </w:r>
+      <w:r>
+        <w:t>nter</w:t>
+      </w:r>
+      <w:r>
+        <w:rPr>
+          <w:rFonts w:hint="eastAsia"/>
+        </w:rPr>
+        <w:t>後檢查密碼是否相符</w:t>
+      </w:r>
+    </w:p>
+    <w:p>
+      <w:pPr>
+        <w:ind w:firstLine="480"/>
+      </w:pPr>
+      <w:r>
+        <w:tab/>
+      </w:r>
+      <w:r>
+        <w:rPr>
+          <w:rFonts w:hint="eastAsia"/>
+        </w:rPr>
+        <w:t>如果密碼相符，</w:t>
+      </w:r>
+      <w:proofErr w:type="gramStart"/>
+      <w:r>
+        <w:rPr>
+          <w:rFonts w:hint="eastAsia"/>
+        </w:rPr>
+        <w:t>切換到解鎖</w:t>
+      </w:r>
+      <w:proofErr w:type="gramEnd"/>
+      <w:r>
+        <w:rPr>
+          <w:rFonts w:hint="eastAsia"/>
+        </w:rPr>
+        <w:t>模式，如果密碼不符，清除輸入</w:t>
+      </w:r>
+    </w:p>
+    <w:p>
+      <w:pPr>
+        <w:ind w:firstLine="480"/>
+      </w:pPr>
+      <w:r>
+        <w:rPr>
+          <w:rFonts w:hint="eastAsia"/>
+        </w:rPr>
+        <w:t>解鎖模式</w:t>
+      </w:r>
+      <w:r>
+        <w:rPr>
+          <w:rFonts w:hint="eastAsia"/>
+        </w:rPr>
+        <w:t>:</w:t>
+      </w:r>
+    </w:p>
+    <w:p>
+      <w:pPr>
+        <w:ind w:firstLine="480"/>
+      </w:pPr>
+      <w:r>
+        <w:tab/>
+      </w:r>
+      <w:r>
+        <w:rPr>
+          <w:rFonts w:hint="eastAsia"/>
+        </w:rPr>
+        <w:t>如果按下</w:t>
+      </w:r>
+      <w:r>
+        <w:rPr>
+          <w:rFonts w:hint="eastAsia"/>
+        </w:rPr>
+        <w:t>e</w:t>
+      </w:r>
+      <w:r>
+        <w:t>nter</w:t>
+      </w:r>
+      <w:r>
+        <w:rPr>
+          <w:rFonts w:hint="eastAsia"/>
+        </w:rPr>
+        <w:t>，切換到設定密碼模式</w:t>
+      </w:r>
+    </w:p>
+    <w:p>
+      <w:pPr>
+        <w:ind w:firstLine="480"/>
+      </w:pPr>
+      <w:r>
+        <w:tab/>
+      </w:r>
+      <w:r>
+        <w:rPr>
+          <w:rFonts w:hint="eastAsia"/>
+        </w:rPr>
+        <w:t>如果按下</w:t>
+      </w:r>
+      <w:r>
+        <w:rPr>
+          <w:rFonts w:hint="eastAsia"/>
+        </w:rPr>
+        <w:t>0~9</w:t>
+      </w:r>
+      <w:r>
+        <w:rPr>
+          <w:rFonts w:hint="eastAsia"/>
+        </w:rPr>
+        <w:t>任意按鈕，切換回鎖定模式</w:t>
+      </w:r>
+    </w:p>
+    <w:p>
+      <w:pPr>
+        <w:ind w:firstLine="480"/>
+      </w:pPr>
+      <w:r>
+        <w:rPr>
+          <w:rFonts w:hint="eastAsia"/>
+        </w:rPr>
+        <w:t>設定密碼模式</w:t>
+      </w:r>
+      <w:r>
+        <w:rPr>
+          <w:rFonts w:hint="eastAsia"/>
+        </w:rPr>
+        <w:t>:</w:t>
+      </w:r>
+    </w:p>
+    <w:p>
+      <w:pPr>
+        <w:ind w:firstLine="480"/>
+      </w:pPr>
+      <w:r>
+        <w:tab/>
+      </w:r>
+      <w:r>
+        <w:rPr>
+          <w:rFonts w:hint="eastAsia"/>
+        </w:rPr>
+        <w:t>可輸入</w:t>
+      </w:r>
+      <w:r>
+        <w:rPr>
+          <w:rFonts w:hint="eastAsia"/>
+        </w:rPr>
+        <w:t>0~9</w:t>
+      </w:r>
+      <w:r>
+        <w:rPr>
+          <w:rFonts w:hint="eastAsia"/>
+        </w:rPr>
+        <w:t>的數字，按下</w:t>
+      </w:r>
+      <w:r>
+        <w:rPr>
+          <w:rFonts w:hint="eastAsia"/>
+        </w:rPr>
+        <w:t>e</w:t>
+      </w:r>
+      <w:r>
+        <w:t>nter</w:t>
+      </w:r>
+      <w:r>
+        <w:rPr>
+          <w:rFonts w:hint="eastAsia"/>
+        </w:rPr>
+        <w:t>後設定為密碼，切換為鎖定模式</w:t>
+      </w:r>
+    </w:p>
+    <w:p>
+      <w:pPr>
+        <w:ind w:firstLine="480"/>
+      </w:pPr>
+      <w:r>
+        <w:tab/>
+      </w:r>
+      <w:r>
+        <w:rPr>
+          <w:rFonts w:hint="eastAsia"/>
+        </w:rPr>
+        <w:t>如果輸入內容</w:t>
+      </w:r>
+      <w:r>
+        <w:rPr>
+          <w:rFonts w:hint="eastAsia"/>
+        </w:rPr>
+        <w:t>為空，密碼設為</w:t>
+      </w:r>
+      <w:r>
+        <w:rPr>
+          <w:rFonts w:hint="eastAsia"/>
+        </w:rPr>
+        <w:t>0</w:t>
+      </w:r>
     </w:p>
     <w:p>
       <w:pPr>
         <w:numPr>
           <w:ilvl w:val="0"/>
-          <w:numId w:val="1"/>
-        </w:numPr>
-        <w:pBdr>
-          <w:top w:val="nil"/>
-          <w:left w:val="nil"/>
-          <w:bottom w:val="nil"/>
-          <w:right w:val="nil"/>
-          <w:between w:val="nil"/>
-        </w:pBdr>
-      </w:pPr>
-      <w:r>
-        <w:rPr>
-          <w:rFonts w:eastAsia="Calibri"/>
-          <w:color w:val="000000"/>
-        </w:rPr>
-        <w:t xml:space="preserve">電路控制動作說明(10%)： </w:t>
-      </w:r>
-    </w:p>
-    <w:p>
-      <w:pPr>
-        <w:ind w:firstLine="480"/>
-        <w:rPr>
-          <w:rFonts w:asciiTheme="minorEastAsia" w:hAnsiTheme="minorEastAsia"/>
-          <w:color w:val="000000"/>
-        </w:rPr>
-      </w:pPr>
-      <w:r>
-        <w:rPr>
-          <w:rFonts w:asciiTheme="minorEastAsia" w:hAnsiTheme="minorEastAsia" w:hint="eastAsia"/>
-          <w:color w:val="000000"/>
-        </w:rPr>
-        <w:t>鎖定模式:</w:t>
-      </w:r>
-    </w:p>
-    <w:p>
-      <w:pPr>
-        <w:ind w:firstLine="480"/>
-      </w:pPr>
-      <w:r>
-        <w:tab/>
-      </w:r>
-      <w:r>
-        <w:rPr>
-          <w:rFonts w:hint="eastAsia"/>
-        </w:rPr>
-        <w:t>可輸入</w:t>
-      </w:r>
-      <w:r>
-        <w:rPr>
-          <w:rFonts w:hint="eastAsia"/>
-        </w:rPr>
-        <w:t>0~9</w:t>
-      </w:r>
-      <w:r>
-        <w:rPr>
-          <w:rFonts w:hint="eastAsia"/>
-        </w:rPr>
-        <w:t>的數字，按下</w:t>
-      </w:r>
-      <w:r>
-        <w:rPr>
-          <w:rFonts w:hint="eastAsia"/>
-        </w:rPr>
-        <w:t>e</w:t>
-      </w:r>
-      <w:r>
-        <w:t>nter</w:t>
-      </w:r>
-      <w:r>
-        <w:rPr>
-          <w:rFonts w:hint="eastAsia"/>
-        </w:rPr>
-        <w:t>後檢查密碼是否相符</w:t>
-      </w:r>
-    </w:p>
-    <w:p>
-      <w:pPr>
-        <w:ind w:firstLine="480"/>
-      </w:pPr>
-      <w:r>
-        <w:tab/>
-      </w:r>
-      <w:r>
-        <w:rPr>
-          <w:rFonts w:hint="eastAsia"/>
-        </w:rPr>
-        <w:t>如果密碼相符，</w:t>
-      </w:r>
-      <w:proofErr w:type="gramStart"/>
-      <w:r>
-        <w:rPr>
-          <w:rFonts w:hint="eastAsia"/>
-        </w:rPr>
-        <w:t>切換到解鎖</w:t>
-      </w:r>
-      <w:proofErr w:type="gramEnd"/>
-      <w:r>
-        <w:rPr>
-          <w:rFonts w:hint="eastAsia"/>
-        </w:rPr>
-        <w:t>模式，如果密碼不符，清除輸入</w:t>
-      </w:r>
-    </w:p>
-    <w:p>
-      <w:pPr>
-        <w:ind w:firstLine="480"/>
-      </w:pPr>
-      <w:r>
-        <w:rPr>
-          <w:rFonts w:hint="eastAsia"/>
-        </w:rPr>
-        <w:t>解鎖模式</w:t>
-      </w:r>
-      <w:r>
-        <w:rPr>
-          <w:rFonts w:hint="eastAsia"/>
-        </w:rPr>
-        <w:t>:</w:t>
-      </w:r>
-    </w:p>
-    <w:p>
-      <w:pPr>
-        <w:ind w:firstLine="480"/>
-      </w:pPr>
-      <w:r>
-        <w:tab/>
-      </w:r>
-      <w:r>
-        <w:rPr>
-          <w:rFonts w:hint="eastAsia"/>
-        </w:rPr>
-        <w:t>如果按下</w:t>
-      </w:r>
-      <w:r>
-        <w:rPr>
-          <w:rFonts w:hint="eastAsia"/>
-        </w:rPr>
-        <w:t>e</w:t>
-      </w:r>
-      <w:r>
-        <w:t>nter</w:t>
-      </w:r>
-      <w:r>
-        <w:rPr>
-          <w:rFonts w:hint="eastAsia"/>
-        </w:rPr>
-        <w:t>，切換到設定密碼模式</w:t>
-      </w:r>
-    </w:p>
-    <w:p>
-      <w:pPr>
-        <w:ind w:firstLine="480"/>
-      </w:pPr>
-      <w:r>
-        <w:tab/>
-      </w:r>
-      <w:r>
-        <w:rPr>
-          <w:rFonts w:hint="eastAsia"/>
-        </w:rPr>
-        <w:t>如果按下</w:t>
-      </w:r>
-      <w:r>
-        <w:rPr>
-          <w:rFonts w:hint="eastAsia"/>
-        </w:rPr>
-        <w:t>0~9</w:t>
-      </w:r>
-      <w:r>
-        <w:rPr>
-          <w:rFonts w:hint="eastAsia"/>
-        </w:rPr>
-        <w:t>任意按鈕，切換回鎖定模式</w:t>
-      </w:r>
-    </w:p>
-    <w:p>
-      <w:pPr>
-        <w:ind w:firstLine="480"/>
-      </w:pPr>
-      <w:r>
-        <w:rPr>
-          <w:rFonts w:hint="eastAsia"/>
-        </w:rPr>
-        <w:t>設定密碼模式</w:t>
-      </w:r>
-      <w:r>
-        <w:rPr>
-          <w:rFonts w:hint="eastAsia"/>
-        </w:rPr>
-        <w:t>:</w:t>
-      </w:r>
-    </w:p>
-    <w:p>
-      <w:pPr>
-        <w:ind w:firstLine="480"/>
-      </w:pPr>
-      <w:r>
-        <w:tab/>
-      </w:r>
-      <w:r>
-        <w:rPr>
-          <w:rFonts w:hint="eastAsia"/>
-        </w:rPr>
-        <w:t>可輸入</w:t>
-      </w:r>
-      <w:r>
-        <w:rPr>
-          <w:rFonts w:hint="eastAsia"/>
-        </w:rPr>
-        <w:t>0~9</w:t>
-      </w:r>
-      <w:r>
-        <w:rPr>
-          <w:rFonts w:hint="eastAsia"/>
-        </w:rPr>
-        <w:t>的數字，按下</w:t>
-      </w:r>
-      <w:r>
-        <w:rPr>
-          <w:rFonts w:hint="eastAsia"/>
-        </w:rPr>
-        <w:t>e</w:t>
-      </w:r>
-      <w:r>
-        <w:t>nter</w:t>
-      </w:r>
-      <w:r>
-        <w:rPr>
-          <w:rFonts w:hint="eastAsia"/>
-        </w:rPr>
-        <w:t>後</w:t>
-      </w:r>
-      <w:r>
-        <w:rPr>
-          <w:rFonts w:hint="eastAsia"/>
-        </w:rPr>
-        <w:t>設定為密碼，切換為鎖定模式</w:t>
-      </w:r>
-    </w:p>
-    <w:p>
-      <w:pPr>
-        <w:ind w:firstLine="480"/>
-        <w:rPr>
-          <w:rFonts w:hint="eastAsia"/>
-        </w:rPr>
-      </w:pPr>
-      <w:r>
-        <w:tab/>
-      </w:r>
-      <w:r>
-        <w:rPr>
-          <w:rFonts w:hint="eastAsia"/>
-        </w:rPr>
-        <w:t>如果輸入內容</w:t>
-      </w:r>
-      <w:r>
-        <w:rPr>
-          <w:rFonts w:hint="eastAsia"/>
-        </w:rPr>
-        <w:t>為空，密碼設為</w:t>
-      </w:r>
-      <w:r>
-        <w:rPr>
-          <w:rFonts w:hint="eastAsia"/>
-        </w:rPr>
-        <w:t>0</w:t>
-      </w:r>
-    </w:p>
-    <w:p>
-      <w:pPr>
-        <w:numPr>
-          <w:ilvl w:val="0"/>
-          <w:numId w:val="1"/>
+          <w:numId w:val="3"/>
         </w:numPr>
         <w:pBdr>
           <w:top w:val="nil"/>
@@ -637,7 +567,7 @@
           <w:u w:val="single"/>
         </w:rPr>
         <w:drawing>
-          <wp:inline distT="0" distB="0" distL="0" distR="0">
+          <wp:inline distT="0" distB="0" distL="0" distR="0" wp14:anchorId="3CAC5234" wp14:editId="39DA6118">
             <wp:extent cx="3319780" cy="3457575"/>
             <wp:effectExtent l="0" t="0" r="0" b="9525"/>
             <wp:docPr id="2" name="圖片 2"/>
@@ -697,7 +627,6 @@
         </w:pBdr>
         <w:ind w:left="480"/>
         <w:rPr>
-          <w:rFonts w:hint="eastAsia"/>
           <w:b/>
           <w:u w:val="single"/>
         </w:rPr>
@@ -711,7 +640,7 @@
         </w:rPr>
         <w:lastRenderedPageBreak/>
         <w:drawing>
-          <wp:inline distT="0" distB="0" distL="0" distR="0">
+          <wp:inline distT="0" distB="0" distL="0" distR="0" wp14:anchorId="09CBA525" wp14:editId="648B4498">
             <wp:extent cx="3319780" cy="5803265"/>
             <wp:effectExtent l="0" t="0" r="0" b="6985"/>
             <wp:docPr id="3" name="圖片 3"/>
@@ -771,7 +700,6 @@
         </w:pBdr>
         <w:ind w:left="480"/>
         <w:rPr>
-          <w:rFonts w:hint="eastAsia"/>
           <w:b/>
           <w:u w:val="single"/>
         </w:rPr>
@@ -779,9 +707,10 @@
     </w:p>
     <w:p>
       <w:pPr>
+        <w:pStyle w:val="a7"/>
         <w:numPr>
           <w:ilvl w:val="0"/>
-          <w:numId w:val="1"/>
+          <w:numId w:val="3"/>
         </w:numPr>
         <w:pBdr>
           <w:top w:val="nil"/>
@@ -790,13 +719,21 @@
           <w:right w:val="nil"/>
           <w:between w:val="nil"/>
         </w:pBdr>
+        <w:ind w:leftChars="0"/>
       </w:pPr>
       <w:r>
         <w:rPr>
           <w:rFonts w:eastAsia="Calibri"/>
           <w:color w:val="000000"/>
         </w:rPr>
-        <w:t>程式碼(5%)：</w:t>
+        <w:t>程式碼(5%)</w:t>
+      </w:r>
+      <w:r>
+        <w:rPr>
+          <w:rFonts w:ascii="新細明體" w:eastAsia="新細明體" w:hAnsi="新細明體" w:cs="新細明體" w:hint="eastAsia"/>
+          <w:color w:val="000000"/>
+        </w:rPr>
+        <w:t>：</w:t>
       </w:r>
     </w:p>
     <w:p>
@@ -810,61 +747,51 @@
         </w:pBdr>
         <w:ind w:left="480"/>
       </w:pPr>
-      <w:r>
-        <w:rPr>
-          <w:rFonts w:hint="eastAsia"/>
-        </w:rPr>
-        <w:t>h</w:t>
-      </w:r>
-      <w:r>
-        <w:t>ttps://github.com/su2u4-1/Arduino/tree/main</w:t>
-      </w:r>
-      <w:ins w:id="9" w:author="Administrator" w:date="2024-12-05T11:40:00Z">
+      <w:hyperlink r:id="rId6" w:history="1">
         <w:r>
-          <w:t>/</w:t>
+          <w:rPr>
+            <w:rStyle w:val="ab"/>
+            <w:rFonts w:hint="eastAsia"/>
+          </w:rPr>
+          <w:t>h</w:t>
         </w:r>
         <w:r>
           <w:rPr>
-            <w:rFonts w:hint="eastAsia"/>
+            <w:rStyle w:val="ab"/>
           </w:rPr>
-          <w:t>7</w:t>
-        </w:r>
-        <w:r>
-          <w:t>/</w:t>
-        </w:r>
-      </w:ins>
-      <w:ins w:id="10" w:author="Administrator" w:date="2024-12-05T11:41:00Z">
-        <w:r>
-          <w:t>test</w:t>
-        </w:r>
-      </w:ins>
-      <w:del w:id="11" w:author="Administrator" w:date="2024-12-05T11:40:00Z">
-        <w:r>
-          <w:delText>/</w:delText>
+          <w:t>ttps://github.com/su2u4-1/Arduino/tree/main/</w:t>
         </w:r>
         <w:r>
           <w:rPr>
+            <w:rStyle w:val="ab"/>
             <w:rFonts w:hint="eastAsia"/>
           </w:rPr>
-          <w:delText>5/</w:delText>
+          <w:t>8</w:t>
         </w:r>
         <w:r>
           <w:rPr>
-            <w:rFonts w:asciiTheme="minorEastAsia" w:hAnsiTheme="minorEastAsia" w:hint="eastAsia"/>
-            <w:color w:val="000000"/>
+            <w:rStyle w:val="ab"/>
           </w:rPr>
-          <w:delText>…</w:delText>
+          <w:t>/test.ino</w:t>
         </w:r>
-      </w:del>
-      <w:r>
-        <w:t>.ino</w:t>
-      </w:r>
+      </w:hyperlink>
+    </w:p>
+    <w:p>
+      <w:pPr>
+        <w:pBdr>
+          <w:top w:val="nil"/>
+          <w:left w:val="nil"/>
+          <w:bottom w:val="nil"/>
+          <w:right w:val="nil"/>
+          <w:between w:val="nil"/>
+        </w:pBdr>
+      </w:pPr>
     </w:p>
     <w:p>
       <w:pPr>
         <w:numPr>
           <w:ilvl w:val="0"/>
-          <w:numId w:val="1"/>
+          <w:numId w:val="3"/>
         </w:numPr>
         <w:pBdr>
           <w:top w:val="nil"/>
@@ -885,26 +812,17 @@
     <w:p>
       <w:pPr>
         <w:pStyle w:val="a7"/>
-        <w:numPr>
-          <w:ilvl w:val="0"/>
-          <w:numId w:val="1"/>
-        </w:numPr>
-        <w:ind w:leftChars="0"/>
-        <w:rPr>
-          <w:del w:id="12" w:author="Administrator" w:date="2024-12-05T11:42:00Z"/>
-          <w:b/>
-          <w:u w:val="single"/>
-        </w:rPr>
       </w:pPr>
       <w:r>
         <w:rPr>
           <w:rFonts w:asciiTheme="minorEastAsia" w:hAnsiTheme="minorEastAsia"/>
+          <w:noProof/>
           <w:color w:val="000000"/>
         </w:rPr>
         <w:drawing>
-          <wp:inline distT="0" distB="0" distL="0" distR="0" wp14:anchorId="5C2B77BB" wp14:editId="0979CF7B">
-            <wp:extent cx="3448050" cy="2705388"/>
-            <wp:effectExtent l="0" t="0" r="0" b="0"/>
+          <wp:inline distT="0" distB="0" distL="0" distR="0" wp14:anchorId="4DD37859" wp14:editId="7C7C0AFF">
+            <wp:extent cx="3200033" cy="2510790"/>
+            <wp:effectExtent l="0" t="0" r="635" b="3810"/>
             <wp:docPr id="1" name="圖片 1"/>
             <wp:cNvGraphicFramePr>
               <a:graphicFrameLocks xmlns:a="http://schemas.openxmlformats.org/drawingml/2006/main" noChangeAspect="1"/>
@@ -917,7 +835,7 @@
                     <pic:cNvPicPr/>
                   </pic:nvPicPr>
                   <pic:blipFill>
-                    <a:blip r:embed="rId6"/>
+                    <a:blip r:embed="rId7"/>
                     <a:stretch>
                       <a:fillRect/>
                     </a:stretch>
@@ -925,7 +843,7 @@
                   <pic:spPr>
                     <a:xfrm>
                       <a:off x="0" y="0"/>
-                      <a:ext cx="3548514" cy="2784213"/>
+                      <a:ext cx="3307593" cy="2595183"/>
                     </a:xfrm>
                     <a:prstGeom prst="rect">
                       <a:avLst/>
@@ -937,256 +855,550 @@
           </wp:inline>
         </w:drawing>
       </w:r>
-      <w:del w:id="13" w:author="Administrator" w:date="2024-12-05T11:44:00Z">
+    </w:p>
+    <w:p>
+      <w:pPr>
+        <w:numPr>
+          <w:ilvl w:val="0"/>
+          <w:numId w:val="3"/>
+        </w:numPr>
+        <w:pBdr>
+          <w:top w:val="nil"/>
+          <w:left w:val="nil"/>
+          <w:bottom w:val="nil"/>
+          <w:right w:val="nil"/>
+          <w:between w:val="nil"/>
+        </w:pBdr>
+      </w:pPr>
+      <w:r>
+        <w:rPr>
+          <w:rFonts w:ascii="微軟正黑體" w:eastAsia="微軟正黑體" w:hAnsi="微軟正黑體" w:cs="微軟正黑體" w:hint="eastAsia"/>
+          <w:color w:val="000000"/>
+        </w:rPr>
+        <w:lastRenderedPageBreak/>
+        <w:t>此</w:t>
+      </w:r>
+      <w:r>
+        <w:rPr>
+          <w:rFonts w:eastAsia="Calibri"/>
+          <w:color w:val="000000"/>
+        </w:rPr>
+        <w:t>電路控制如何解決生活中的問題?(10%)</w:t>
+      </w:r>
+    </w:p>
+    <w:p>
+      <w:pPr>
+        <w:pBdr>
+          <w:top w:val="nil"/>
+          <w:left w:val="nil"/>
+          <w:bottom w:val="nil"/>
+          <w:right w:val="nil"/>
+          <w:between w:val="nil"/>
+        </w:pBdr>
+        <w:ind w:left="480"/>
+      </w:pPr>
+      <w:r>
+        <w:rPr>
+          <w:rFonts w:hint="eastAsia"/>
+        </w:rPr>
+        <w:t>設計</w:t>
+      </w:r>
+      <w:r>
+        <w:rPr>
+          <w:rFonts w:hint="eastAsia"/>
+        </w:rPr>
+        <w:t>11</w:t>
+      </w:r>
+      <w:r>
+        <w:rPr>
+          <w:rFonts w:hint="eastAsia"/>
+        </w:rPr>
+        <w:t>按鈕，</w:t>
+      </w:r>
+      <w:r>
+        <w:rPr>
+          <w:rFonts w:hint="eastAsia"/>
+        </w:rPr>
+        <w:t>0</w:t>
+      </w:r>
+      <w:r>
+        <w:rPr>
+          <w:rFonts w:hint="eastAsia"/>
+        </w:rPr>
+        <w:t>到</w:t>
+      </w:r>
+      <w:r>
+        <w:rPr>
+          <w:rFonts w:hint="eastAsia"/>
+        </w:rPr>
+        <w:t>9</w:t>
+      </w:r>
+      <w:r>
+        <w:rPr>
+          <w:rFonts w:hint="eastAsia"/>
+        </w:rPr>
+        <w:t>包含一個控制鈕，組成一個簡便的密碼鎖，輸入密碼解鎖時，箱子的小口即開啟，箱子內可以存儲生活中的物品，有點像保險箱</w:t>
+      </w:r>
+      <w:r>
+        <w:rPr>
+          <w:rFonts w:hint="eastAsia"/>
+        </w:rPr>
+        <w:t>。</w:t>
+      </w:r>
+    </w:p>
+    <w:p>
+      <w:pPr>
+        <w:numPr>
+          <w:ilvl w:val="0"/>
+          <w:numId w:val="3"/>
+        </w:numPr>
+        <w:pBdr>
+          <w:top w:val="nil"/>
+          <w:left w:val="nil"/>
+          <w:bottom w:val="nil"/>
+          <w:right w:val="nil"/>
+          <w:between w:val="nil"/>
+        </w:pBdr>
+      </w:pPr>
+      <w:r>
+        <w:rPr>
+          <w:rFonts w:eastAsia="Calibri"/>
+          <w:color w:val="000000"/>
+        </w:rPr>
+        <w:t>實體作品照(20%)</w:t>
+      </w:r>
+    </w:p>
+    <w:p>
+      <w:pPr>
+        <w:pBdr>
+          <w:top w:val="nil"/>
+          <w:left w:val="nil"/>
+          <w:bottom w:val="nil"/>
+          <w:right w:val="nil"/>
+          <w:between w:val="nil"/>
+        </w:pBdr>
+        <w:ind w:left="480"/>
+      </w:pPr>
+      <w:r>
+        <w:rPr>
+          <w:rFonts w:hint="eastAsia"/>
+          <w:color w:val="000000"/>
+        </w:rPr>
+        <w:t>來不及做</w:t>
+      </w:r>
+      <w:r>
+        <w:rPr>
+          <w:rFonts w:hint="eastAsia"/>
+          <w:color w:val="000000"/>
+        </w:rPr>
+        <w:t>QAQ</w:t>
+      </w:r>
+    </w:p>
+    <w:p>
+      <w:pPr>
+        <w:pBdr>
+          <w:top w:val="nil"/>
+          <w:left w:val="nil"/>
+          <w:bottom w:val="nil"/>
+          <w:right w:val="nil"/>
+          <w:between w:val="nil"/>
+        </w:pBdr>
+        <w:ind w:left="480"/>
+      </w:pPr>
+    </w:p>
+    <w:p>
+      <w:pPr>
+        <w:numPr>
+          <w:ilvl w:val="0"/>
+          <w:numId w:val="3"/>
+        </w:numPr>
+        <w:pBdr>
+          <w:top w:val="nil"/>
+          <w:left w:val="nil"/>
+          <w:bottom w:val="nil"/>
+          <w:right w:val="nil"/>
+          <w:between w:val="nil"/>
+        </w:pBdr>
+      </w:pPr>
+      <w:r>
+        <w:rPr>
+          <w:rFonts w:eastAsia="Calibri"/>
+          <w:color w:val="000000"/>
+        </w:rPr>
+        <w:t>心得反思(15%)</w:t>
+      </w:r>
+    </w:p>
+    <w:p>
+      <w:pPr>
+        <w:pBdr>
+          <w:top w:val="nil"/>
+          <w:left w:val="nil"/>
+          <w:bottom w:val="nil"/>
+          <w:right w:val="nil"/>
+          <w:between w:val="nil"/>
+        </w:pBdr>
+        <w:ind w:firstLine="480"/>
+      </w:pPr>
+      <w:r>
+        <w:rPr>
+          <w:rFonts w:hint="eastAsia"/>
+        </w:rPr>
+        <w:t>問題：輸入欄會被清空，空的輸入可以解鎖</w:t>
+      </w:r>
+    </w:p>
+    <w:p>
+      <w:pPr>
+        <w:pBdr>
+          <w:top w:val="nil"/>
+          <w:left w:val="nil"/>
+          <w:bottom w:val="nil"/>
+          <w:right w:val="nil"/>
+          <w:between w:val="nil"/>
+        </w:pBdr>
+        <w:ind w:left="480"/>
+      </w:pPr>
+      <w:r>
+        <w:rPr>
+          <w:rFonts w:hint="eastAsia"/>
+        </w:rPr>
+        <w:t>解決：把定時清空改成按無關按鈕清空，重寫</w:t>
+      </w:r>
+      <w:r>
+        <w:t>c</w:t>
+      </w:r>
+      <w:r>
+        <w:rPr>
+          <w:rFonts w:hint="eastAsia"/>
+        </w:rPr>
+        <w:t>heck()</w:t>
+      </w:r>
+      <w:r>
+        <w:rPr>
+          <w:rFonts w:hint="eastAsia"/>
+        </w:rPr>
+        <w:t>函式</w:t>
+      </w:r>
+    </w:p>
+    <w:p>
+      <w:pPr>
+        <w:pBdr>
+          <w:top w:val="nil"/>
+          <w:left w:val="nil"/>
+          <w:bottom w:val="nil"/>
+          <w:right w:val="nil"/>
+          <w:between w:val="nil"/>
+        </w:pBdr>
+        <w:ind w:left="480"/>
+      </w:pPr>
+    </w:p>
+    <w:p>
+      <w:pPr>
+        <w:pBdr>
+          <w:top w:val="nil"/>
+          <w:left w:val="nil"/>
+          <w:bottom w:val="nil"/>
+          <w:right w:val="nil"/>
+          <w:between w:val="nil"/>
+        </w:pBdr>
+        <w:ind w:left="480"/>
+      </w:pPr>
+      <w:r>
+        <w:rPr>
+          <w:rFonts w:hint="eastAsia"/>
+        </w:rPr>
+        <w:t>問題：許多按鈕沒反應</w:t>
+      </w:r>
+    </w:p>
+    <w:p>
+      <w:pPr>
+        <w:pBdr>
+          <w:top w:val="nil"/>
+          <w:left w:val="nil"/>
+          <w:bottom w:val="nil"/>
+          <w:right w:val="nil"/>
+          <w:between w:val="nil"/>
+        </w:pBdr>
+        <w:ind w:left="480"/>
+      </w:pPr>
+      <w:r>
+        <w:rPr>
+          <w:rFonts w:hint="eastAsia"/>
+        </w:rPr>
+        <w:t>解決：一一拔掉重插，一一檢測線是否正常</w:t>
+      </w:r>
+    </w:p>
+    <w:p>
+      <w:pPr>
+        <w:pBdr>
+          <w:top w:val="nil"/>
+          <w:left w:val="nil"/>
+          <w:bottom w:val="nil"/>
+          <w:right w:val="nil"/>
+          <w:between w:val="nil"/>
+        </w:pBdr>
+        <w:ind w:left="480"/>
+      </w:pPr>
+    </w:p>
+    <w:p>
+      <w:pPr>
+        <w:pBdr>
+          <w:top w:val="nil"/>
+          <w:left w:val="nil"/>
+          <w:bottom w:val="nil"/>
+          <w:right w:val="nil"/>
+          <w:between w:val="nil"/>
+        </w:pBdr>
+        <w:ind w:left="480"/>
+      </w:pPr>
+      <w:r>
+        <w:rPr>
+          <w:rFonts w:hint="eastAsia"/>
+        </w:rPr>
+        <w:t>問題：馬達的控制線需用類比</w:t>
+      </w:r>
+      <w:r>
+        <w:t>p</w:t>
+      </w:r>
+      <w:r>
+        <w:rPr>
+          <w:rFonts w:hint="eastAsia"/>
+        </w:rPr>
+        <w:t>in</w:t>
+      </w:r>
+      <w:r>
+        <w:rPr>
+          <w:rFonts w:hint="eastAsia"/>
+        </w:rPr>
+        <w:t>腳，不能用數位</w:t>
+      </w:r>
+      <w:r>
+        <w:rPr>
+          <w:rFonts w:hint="eastAsia"/>
+        </w:rPr>
+        <w:t>pin</w:t>
+      </w:r>
+      <w:r>
+        <w:rPr>
+          <w:rFonts w:hint="eastAsia"/>
+        </w:rPr>
+        <w:t>腳</w:t>
+      </w:r>
+    </w:p>
+    <w:p>
+      <w:pPr>
+        <w:pBdr>
+          <w:top w:val="nil"/>
+          <w:left w:val="nil"/>
+          <w:bottom w:val="nil"/>
+          <w:right w:val="nil"/>
+          <w:between w:val="nil"/>
+        </w:pBdr>
+        <w:ind w:left="480"/>
+      </w:pPr>
+      <w:r>
+        <w:rPr>
+          <w:rFonts w:hint="eastAsia"/>
+        </w:rPr>
+        <w:t>解決：把第九號按鈕與馬達控制線互換，還好我原本就有把抽象做好，換個數字就好</w:t>
+      </w:r>
+    </w:p>
+    <w:p>
+      <w:pPr>
+        <w:pBdr>
+          <w:top w:val="nil"/>
+          <w:left w:val="nil"/>
+          <w:bottom w:val="nil"/>
+          <w:right w:val="nil"/>
+          <w:between w:val="nil"/>
+        </w:pBdr>
+        <w:ind w:left="480"/>
+      </w:pPr>
+    </w:p>
+    <w:p>
+      <w:pPr>
+        <w:pBdr>
+          <w:top w:val="nil"/>
+          <w:left w:val="nil"/>
+          <w:bottom w:val="nil"/>
+          <w:right w:val="nil"/>
+          <w:between w:val="nil"/>
+        </w:pBdr>
+        <w:ind w:left="480"/>
+      </w:pPr>
+      <w:r>
+        <w:rPr>
+          <w:rFonts w:hint="eastAsia"/>
+        </w:rPr>
+        <w:t>問題：第九號按鈕瘋狂輸出，就算線拔掉也一樣</w:t>
+      </w:r>
+    </w:p>
+    <w:p>
+      <w:pPr>
+        <w:pBdr>
+          <w:top w:val="nil"/>
+          <w:left w:val="nil"/>
+          <w:bottom w:val="nil"/>
+          <w:right w:val="nil"/>
+          <w:between w:val="nil"/>
+        </w:pBdr>
+        <w:ind w:left="480"/>
+      </w:pPr>
+      <w:r>
+        <w:rPr>
+          <w:rFonts w:hint="eastAsia"/>
+        </w:rPr>
+        <w:t>解決：把原本由電路完成的下拉電阻改成由</w:t>
+      </w:r>
+      <w:r>
+        <w:rPr>
+          <w:rFonts w:hint="eastAsia"/>
+        </w:rPr>
+        <w:t>Arduino</w:t>
+      </w:r>
+      <w:r>
+        <w:rPr>
+          <w:rFonts w:hint="eastAsia"/>
+        </w:rPr>
+        <w:t>本身支援的上拉電阻，幸好程式只需把</w:t>
+      </w:r>
+      <w:proofErr w:type="spellStart"/>
+      <w:r>
+        <w:t>digitalread</w:t>
+      </w:r>
+      <w:proofErr w:type="spellEnd"/>
+      <w:r>
+        <w:t>()</w:t>
+      </w:r>
+      <w:r>
+        <w:rPr>
+          <w:rFonts w:hint="eastAsia"/>
+        </w:rPr>
+        <w:t>改成</w:t>
+      </w:r>
+      <w:r>
+        <w:rPr>
+          <w:rFonts w:hint="eastAsia"/>
+        </w:rPr>
+        <w:t>!</w:t>
+      </w:r>
+      <w:proofErr w:type="spellStart"/>
+      <w:r>
+        <w:t>digitalread</w:t>
+      </w:r>
+      <w:proofErr w:type="spellEnd"/>
+      <w:r>
+        <w:t>()</w:t>
+      </w:r>
+      <w:r>
+        <w:rPr>
+          <w:rFonts w:hint="eastAsia"/>
+        </w:rPr>
+        <w:t>就行</w:t>
+      </w:r>
+    </w:p>
+    <w:p>
+      <w:pPr>
+        <w:pBdr>
+          <w:top w:val="nil"/>
+          <w:left w:val="nil"/>
+          <w:bottom w:val="nil"/>
+          <w:right w:val="nil"/>
+          <w:between w:val="nil"/>
+        </w:pBdr>
+        <w:ind w:left="480"/>
+      </w:pPr>
+    </w:p>
+    <w:p>
+      <w:pPr>
+        <w:pBdr>
+          <w:top w:val="nil"/>
+          <w:left w:val="nil"/>
+          <w:bottom w:val="nil"/>
+          <w:right w:val="nil"/>
+          <w:between w:val="nil"/>
+        </w:pBdr>
+        <w:ind w:left="480"/>
+      </w:pPr>
+      <w:r>
+        <w:t>問題：用戶在使用時無法知道自己目前的輸入與鎖的狀態</w:t>
+      </w:r>
+    </w:p>
+    <w:p>
+      <w:pPr>
+        <w:pBdr>
+          <w:top w:val="nil"/>
+          <w:left w:val="nil"/>
+          <w:bottom w:val="nil"/>
+          <w:right w:val="nil"/>
+          <w:between w:val="nil"/>
+        </w:pBdr>
+        <w:ind w:left="480"/>
+      </w:pPr>
+      <w:r>
+        <w:t>解決：還沒解決，時間來不及了</w:t>
+      </w:r>
+      <w:r>
+        <w:t>QAQ</w:t>
+      </w:r>
+    </w:p>
+    <w:p>
+      <w:pPr>
+        <w:numPr>
+          <w:ilvl w:val="0"/>
+          <w:numId w:val="3"/>
+        </w:numPr>
+        <w:pBdr>
+          <w:top w:val="nil"/>
+          <w:left w:val="nil"/>
+          <w:bottom w:val="nil"/>
+          <w:right w:val="nil"/>
+          <w:between w:val="nil"/>
+        </w:pBdr>
+      </w:pPr>
+      <w:r>
+        <w:rPr>
+          <w:rFonts w:eastAsia="Calibri"/>
+          <w:color w:val="000000"/>
+        </w:rPr>
+        <w:t>參考資料(5%)：</w:t>
+      </w:r>
+    </w:p>
+    <w:p>
+      <w:pPr>
+        <w:pBdr>
+          <w:top w:val="nil"/>
+          <w:left w:val="nil"/>
+          <w:bottom w:val="nil"/>
+          <w:right w:val="nil"/>
+          <w:between w:val="nil"/>
+        </w:pBdr>
+        <w:ind w:left="480"/>
+      </w:pPr>
+      <w:r>
+        <w:rPr>
+          <w:rFonts w:hint="eastAsia"/>
+        </w:rPr>
+        <w:t>伺服器馬達怎麼接：</w:t>
+      </w:r>
+      <w:hyperlink r:id="rId8" w:history="1">
         <w:r>
           <w:rPr>
-            <w:rFonts w:asciiTheme="minorEastAsia" w:hAnsiTheme="minorEastAsia"/>
-            <w:color w:val="000000"/>
+            <w:rStyle w:val="ab"/>
           </w:rPr>
-          <w:delText>……</w:delText>
-        </w:r>
-      </w:del>
-    </w:p>
-    <w:p>
-      <w:pPr>
-        <w:pStyle w:val="a7"/>
-      </w:pPr>
-    </w:p>
-    <w:p>
-      <w:pPr>
-        <w:numPr>
-          <w:ilvl w:val="0"/>
-          <w:numId w:val="1"/>
-        </w:numPr>
-        <w:pBdr>
-          <w:top w:val="nil"/>
-          <w:left w:val="nil"/>
-          <w:bottom w:val="nil"/>
-          <w:right w:val="nil"/>
-          <w:between w:val="nil"/>
-        </w:pBdr>
-      </w:pPr>
-      <w:r>
-        <w:rPr>
-          <w:rFonts w:ascii="微軟正黑體" w:eastAsia="微軟正黑體" w:hAnsi="微軟正黑體" w:cs="微軟正黑體" w:hint="eastAsia"/>
-          <w:color w:val="000000"/>
-        </w:rPr>
-        <w:lastRenderedPageBreak/>
-        <w:t>此</w:t>
-      </w:r>
-      <w:r>
-        <w:rPr>
-          <w:rFonts w:eastAsia="Calibri"/>
-          <w:color w:val="000000"/>
-        </w:rPr>
-        <w:t>電路控制如何解決生活中的問題?(10%)</w:t>
-      </w:r>
-    </w:p>
-    <w:p>
-      <w:pPr>
-        <w:pBdr>
-          <w:top w:val="nil"/>
-          <w:left w:val="nil"/>
-          <w:bottom w:val="nil"/>
-          <w:right w:val="nil"/>
-          <w:between w:val="nil"/>
-        </w:pBdr>
-        <w:ind w:left="480"/>
-      </w:pPr>
-      <w:ins w:id="14" w:author="Administrator" w:date="2024-12-05T11:45:00Z">
-        <w:r>
-          <w:rPr>
-            <w:rFonts w:hint="eastAsia"/>
-          </w:rPr>
-          <w:t>設計</w:t>
-        </w:r>
-        <w:r>
-          <w:rPr>
-            <w:rFonts w:hint="eastAsia"/>
-          </w:rPr>
-          <w:t>11</w:t>
-        </w:r>
-        <w:r>
-          <w:rPr>
-            <w:rFonts w:hint="eastAsia"/>
-          </w:rPr>
-          <w:t>按鈕，</w:t>
-        </w:r>
-        <w:r>
-          <w:rPr>
-            <w:rFonts w:hint="eastAsia"/>
-          </w:rPr>
-          <w:t>0</w:t>
-        </w:r>
-        <w:r>
-          <w:rPr>
-            <w:rFonts w:hint="eastAsia"/>
-          </w:rPr>
-          <w:t>到</w:t>
-        </w:r>
-        <w:r>
-          <w:rPr>
-            <w:rFonts w:hint="eastAsia"/>
-          </w:rPr>
-          <w:t>9</w:t>
-        </w:r>
-        <w:r>
-          <w:rPr>
-            <w:rFonts w:hint="eastAsia"/>
-          </w:rPr>
-          <w:t>包含一個控制鈕，組成一個簡便的密碼鎖，輸入密碼</w:t>
-        </w:r>
-        <w:proofErr w:type="gramStart"/>
-        <w:r>
-          <w:rPr>
-            <w:rFonts w:hint="eastAsia"/>
-          </w:rPr>
-          <w:t>解鎖時</w:t>
-        </w:r>
-        <w:proofErr w:type="gramEnd"/>
-        <w:r>
-          <w:rPr>
-            <w:rFonts w:hint="eastAsia"/>
-          </w:rPr>
-          <w:t>，箱子的小口即開啟，箱子內可以存儲生活中的物品，有點像保險箱</w:t>
-        </w:r>
-        <w:r>
-          <w:rPr>
-            <w:rFonts w:hint="eastAsia"/>
-          </w:rPr>
-          <w:t>。</w:t>
-        </w:r>
-      </w:ins>
-    </w:p>
-    <w:p>
-      <w:pPr>
-        <w:numPr>
-          <w:ilvl w:val="0"/>
-          <w:numId w:val="1"/>
-        </w:numPr>
-        <w:pBdr>
-          <w:top w:val="nil"/>
-          <w:left w:val="nil"/>
-          <w:bottom w:val="nil"/>
-          <w:right w:val="nil"/>
-          <w:between w:val="nil"/>
-        </w:pBdr>
-      </w:pPr>
-      <w:r>
-        <w:rPr>
-          <w:rFonts w:eastAsia="Calibri"/>
-          <w:color w:val="000000"/>
-        </w:rPr>
-        <w:t>實體作品照(20%)</w:t>
-      </w:r>
-    </w:p>
-    <w:p>
-      <w:pPr>
-        <w:pBdr>
-          <w:top w:val="nil"/>
-          <w:left w:val="nil"/>
-          <w:bottom w:val="nil"/>
-          <w:right w:val="nil"/>
-          <w:between w:val="nil"/>
-        </w:pBdr>
-        <w:ind w:left="480"/>
-      </w:pPr>
-      <w:bookmarkStart w:id="15" w:name="_GoBack"/>
-      <w:bookmarkEnd w:id="15"/>
-    </w:p>
-    <w:p>
-      <w:pPr>
-        <w:numPr>
-          <w:ilvl w:val="0"/>
-          <w:numId w:val="1"/>
-        </w:numPr>
-        <w:pBdr>
-          <w:top w:val="nil"/>
-          <w:left w:val="nil"/>
-          <w:bottom w:val="nil"/>
-          <w:right w:val="nil"/>
-          <w:between w:val="nil"/>
-        </w:pBdr>
-        <w:rPr>
-          <w:ins w:id="16" w:author="Administrator" w:date="2024-12-05T11:43:00Z"/>
-        </w:rPr>
-      </w:pPr>
-      <w:r>
-        <w:rPr>
-          <w:rFonts w:eastAsia="Calibri"/>
-          <w:color w:val="000000"/>
-        </w:rPr>
-        <w:t>心得反思(15%)</w:t>
-      </w:r>
-    </w:p>
-    <w:p>
-      <w:pPr>
-        <w:pBdr>
-          <w:top w:val="nil"/>
-          <w:left w:val="nil"/>
-          <w:bottom w:val="nil"/>
-          <w:right w:val="nil"/>
-          <w:between w:val="nil"/>
-        </w:pBdr>
-        <w:ind w:left="480"/>
-        <w:rPr>
-          <w:rFonts w:hint="eastAsia"/>
-        </w:rPr>
-      </w:pPr>
-    </w:p>
-    <w:p>
-      <w:pPr>
-        <w:pBdr>
-          <w:top w:val="nil"/>
-          <w:left w:val="nil"/>
-          <w:bottom w:val="nil"/>
-          <w:right w:val="nil"/>
-          <w:between w:val="nil"/>
-        </w:pBdr>
-        <w:ind w:left="480"/>
-        <w:rPr>
-          <w:del w:id="17" w:author="Administrator" w:date="2024-12-05T11:43:00Z"/>
-        </w:rPr>
-      </w:pPr>
-    </w:p>
-    <w:p>
-      <w:pPr>
-        <w:numPr>
-          <w:ilvl w:val="0"/>
-          <w:numId w:val="1"/>
-        </w:numPr>
-        <w:pBdr>
-          <w:top w:val="nil"/>
-          <w:left w:val="nil"/>
-          <w:bottom w:val="nil"/>
-          <w:right w:val="nil"/>
-          <w:between w:val="nil"/>
-        </w:pBdr>
-      </w:pPr>
-      <w:r>
-        <w:rPr>
-          <w:rFonts w:eastAsia="Calibri"/>
-          <w:color w:val="000000"/>
-        </w:rPr>
-        <w:t>參考資料(5%)：</w:t>
-      </w:r>
-    </w:p>
-    <w:p>
-      <w:pPr>
-        <w:pBdr>
-          <w:top w:val="nil"/>
-          <w:left w:val="nil"/>
-          <w:bottom w:val="nil"/>
-          <w:right w:val="nil"/>
-          <w:between w:val="nil"/>
-        </w:pBdr>
-        <w:ind w:left="480"/>
-      </w:pPr>
-      <w:ins w:id="18" w:author="Administrator" w:date="2024-12-05T11:46:00Z">
-        <w:r>
           <w:t>https://blog.jmaker.com.tw/arduino-servo-sg90/</w:t>
         </w:r>
-      </w:ins>
+      </w:hyperlink>
+    </w:p>
+    <w:p>
+      <w:pPr>
+        <w:pBdr>
+          <w:top w:val="nil"/>
+          <w:left w:val="nil"/>
+          <w:bottom w:val="nil"/>
+          <w:right w:val="nil"/>
+          <w:between w:val="nil"/>
+        </w:pBdr>
+      </w:pPr>
     </w:p>
     <w:p>
       <w:r>
@@ -1367,14 +1579,12 @@
             <w:r>
               <w:t xml:space="preserve"> </w:t>
             </w:r>
-            <w:ins w:id="19" w:author="Administrator" w:date="2024-12-05T11:38:00Z">
-              <w:r>
-                <w:rPr>
-                  <w:rFonts w:hint="eastAsia"/>
-                </w:rPr>
-                <w:t>常常</w:t>
-              </w:r>
-            </w:ins>
+            <w:r>
+              <w:rPr>
+                <w:rFonts w:hint="eastAsia"/>
+              </w:rPr>
+              <w:t>常常</w:t>
+            </w:r>
             <w:r>
               <w:rPr>
                 <w:rFonts w:hint="eastAsia"/>
@@ -1542,34 +1752,30 @@
         </w:tc>
       </w:tr>
     </w:tbl>
-    <w:p>
-      <w:pPr>
-        <w:rPr>
-          <w:ins w:id="20" w:author="Administrator" w:date="2024-12-05T11:40:00Z"/>
-        </w:rPr>
-      </w:pPr>
-    </w:p>
-    <w:p>
-      <w:ins w:id="21" w:author="Administrator" w:date="2024-12-05T11:46:00Z">
+    <w:p/>
+    <w:p>
+      <w:r>
+        <w:rPr>
+          <w:rFonts w:hint="eastAsia"/>
+        </w:rPr>
+        <w:t>影片連結</w:t>
+      </w:r>
+      <w:r>
+        <w:rPr>
+          <w:rFonts w:hint="eastAsia"/>
+        </w:rPr>
+        <w:t xml:space="preserve">: </w:t>
+      </w:r>
+      <w:hyperlink r:id="rId9" w:history="1">
         <w:r>
           <w:rPr>
-            <w:rFonts w:hint="eastAsia"/>
+            <w:rStyle w:val="ab"/>
           </w:rPr>
-          <w:t>影片連結</w:t>
-        </w:r>
-        <w:r>
-          <w:rPr>
-            <w:rFonts w:hint="eastAsia"/>
-          </w:rPr>
-          <w:t xml:space="preserve">: </w:t>
-        </w:r>
-      </w:ins>
-      <w:ins w:id="22" w:author="Administrator" w:date="2024-12-05T11:40:00Z">
-        <w:r>
           <w:t>https://drive.google.com/file/d/1su2qNFyAXMSy4voL7RPkIPhisn1L1EQX/view?usp=sharing</w:t>
         </w:r>
-      </w:ins>
-    </w:p>
+      </w:hyperlink>
+    </w:p>
+    <w:p/>
     <w:sectPr>
       <w:pgSz w:w="11906" w:h="16838"/>
       <w:pgMar w:top="1440" w:right="1800" w:bottom="664" w:left="1800" w:header="851" w:footer="992" w:gutter="0"/>
@@ -1581,95 +1787,9 @@
 </file>
 
 <file path=word/numbering.xml><?xml version="1.0" encoding="utf-8"?>
-<w:numbering xmlns:wpc="http://schemas.microsoft.com/office/word/2010/wordprocessingCanvas" xmlns:cx="http://schemas.microsoft.com/office/drawing/2014/chartex" xmlns:cx1="http://schemas.microsoft.com/office/drawing/2015/9/8/chartex" xmlns:cx2="http://schemas.microsoft.com/office/drawing/2015/10/21/chartex" xmlns:cx3="http://schemas.microsoft.com/office/drawing/2016/5/9/chartex" xmlns:cx4="http://schemas.microsoft.com/office/drawing/2016/5/10/chartex" xmlns:cx5="http://schemas.microsoft.com/office/drawing/2016/5/11/chartex" xmlns:cx6="http://schemas.microsoft.com/office/drawing/2016/5/12/chartex" xmlns:cx7="http://schemas.microsoft.com/office/drawing/2016/5/13/chartex" xmlns:cx8="http://schemas.microsoft.com/office/drawing/2016/5/14/chartex" xmlns:mc="http://schemas.openxmlformats.org/markup-compatibility/2006" xmlns:aink="http://schemas.microsoft.com/office/drawing/2016/ink" xmlns:am3d="http://schemas.microsoft.com/office/drawing/2017/model3d" xmlns:o="urn:schemas-microsoft-com:office:office" xmlns:r="http://schemas.openxmlformats.org/officeDocument/2006/relationships" xmlns:m="http://schemas.openxmlformats.org/officeDocument/2006/math" xmlns:v="urn:schemas-microsoft-com:vml" xmlns:wp14="http://schemas.microsoft.com/office/word/2010/wordprocessingDrawing" xmlns:wp="http://schemas.openxmlformats.org/drawingml/2006/wordprocessingDrawing" xmlns:w10="urn:schemas-microsoft-com:office:word" xmlns:w="http://schemas.openxmlformats.org/wordprocessingml/2006/main" xmlns:w14="http://schemas.microsoft.com/office/word/2010/wordml" xmlns:w15="http://schemas.microsoft.com/office/word/2012/wordml" xmlns:w16cid="http://schemas.microsoft.com/office/word/2016/wordml/cid" xmlns:w16se="http://schemas.microsoft.com/office/word/2015/wordml/symex" xmlns:wpg="http://schemas.microsoft.com/office/word/2010/wordprocessingGroup" xmlns:wpi="http://schemas.microsoft.com/office/word/2010/wordprocessingInk" xmlns:wne="http://schemas.microsoft.com/office/word/2006/wordml" xmlns:wps="http://schemas.microsoft.com/office/word/2010/wordprocessingShape" mc:Ignorable="w14 w15 w16se w16cid wp14">
+<w:numbering xmlns:wpc="http://schemas.microsoft.com/office/word/2010/wordprocessingCanvas" xmlns:cx="http://schemas.microsoft.com/office/drawing/2014/chartex" xmlns:cx1="http://schemas.microsoft.com/office/drawing/2015/9/8/chartex" xmlns:cx2="http://schemas.microsoft.com/office/drawing/2015/10/21/chartex" xmlns:cx3="http://schemas.microsoft.com/office/drawing/2016/5/9/chartex" xmlns:cx4="http://schemas.microsoft.com/office/drawing/2016/5/10/chartex" xmlns:cx5="http://schemas.microsoft.com/office/drawing/2016/5/11/chartex" xmlns:cx6="http://schemas.microsoft.com/office/drawing/2016/5/12/chartex" xmlns:cx7="http://schemas.microsoft.com/office/drawing/2016/5/13/chartex" xmlns:cx8="http://schemas.microsoft.com/office/drawing/2016/5/14/chartex" xmlns:mc="http://schemas.openxmlformats.org/markup-compatibility/2006" xmlns:aink="http://schemas.microsoft.com/office/drawing/2016/ink" xmlns:am3d="http://schemas.microsoft.com/office/drawing/2017/model3d" xmlns:o="urn:schemas-microsoft-com:office:office" xmlns:oel="http://schemas.microsoft.com/office/2019/extlst" xmlns:r="http://schemas.openxmlformats.org/officeDocument/2006/relationships" xmlns:m="http://schemas.openxmlformats.org/officeDocument/2006/math" xmlns:v="urn:schemas-microsoft-com:vml" xmlns:wp14="http://schemas.microsoft.com/office/word/2010/wordprocessingDrawing" xmlns:wp="http://schemas.openxmlformats.org/drawingml/2006/wordprocessingDrawing" xmlns:w10="urn:schemas-microsoft-com:office:word" xmlns:w="http://schemas.openxmlformats.org/wordprocessingml/2006/main" xmlns:w14="http://schemas.microsoft.com/office/word/2010/wordml" xmlns:w15="http://schemas.microsoft.com/office/word/2012/wordml" xmlns:w16cex="http://schemas.microsoft.com/office/word/2018/wordml/cex" xmlns:w16cid="http://schemas.microsoft.com/office/word/2016/wordml/cid" xmlns:w16="http://schemas.microsoft.com/office/word/2018/wordml" xmlns:w16du="http://schemas.microsoft.com/office/word/2023/wordml/word16du" xmlns:w16sdtdh="http://schemas.microsoft.com/office/word/2020/wordml/sdtdatahash" xmlns:w16se="http://schemas.microsoft.com/office/word/2015/wordml/symex" xmlns:wpg="http://schemas.microsoft.com/office/word/2010/wordprocessingGroup" xmlns:wpi="http://schemas.microsoft.com/office/word/2010/wordprocessingInk" xmlns:wne="http://schemas.microsoft.com/office/word/2006/wordml" xmlns:wps="http://schemas.microsoft.com/office/word/2010/wordprocessingShape" mc:Ignorable="w14 w15 w16se w16cid w16 w16cex w16sdtdh w16du wp14">
   <w:abstractNum w:abstractNumId="0" w15:restartNumberingAfterBreak="0">
-    <w:nsid w:val="3DD3783D"/>
-    <w:multiLevelType w:val="multilevel"/>
-    <w:tmpl w:val="001EC73E"/>
-    <w:lvl w:ilvl="0">
-      <w:start w:val="1"/>
-      <w:numFmt w:val="lowerLetter"/>
-      <w:lvlText w:val="%1."/>
-      <w:lvlJc w:val="left"/>
-      <w:pPr>
-        <w:ind w:left="360" w:hanging="360"/>
-      </w:pPr>
-    </w:lvl>
-    <w:lvl w:ilvl="1">
-      <w:start w:val="1"/>
-      <w:numFmt w:val="decimal"/>
-      <w:lvlText w:val="%2、"/>
-      <w:lvlJc w:val="left"/>
-      <w:pPr>
-        <w:ind w:left="960" w:hanging="480"/>
-      </w:pPr>
-    </w:lvl>
-    <w:lvl w:ilvl="2">
-      <w:start w:val="1"/>
-      <w:numFmt w:val="lowerRoman"/>
-      <w:lvlText w:val="%3."/>
-      <w:lvlJc w:val="right"/>
-      <w:pPr>
-        <w:ind w:left="1440" w:hanging="480"/>
-      </w:pPr>
-    </w:lvl>
-    <w:lvl w:ilvl="3">
-      <w:start w:val="1"/>
-      <w:numFmt w:val="decimal"/>
-      <w:lvlText w:val="%4."/>
-      <w:lvlJc w:val="left"/>
-      <w:pPr>
-        <w:ind w:left="1920" w:hanging="480"/>
-      </w:pPr>
-    </w:lvl>
-    <w:lvl w:ilvl="4">
-      <w:start w:val="1"/>
-      <w:numFmt w:val="decimal"/>
-      <w:lvlText w:val="%5、"/>
-      <w:lvlJc w:val="left"/>
-      <w:pPr>
-        <w:ind w:left="2400" w:hanging="480"/>
-      </w:pPr>
-    </w:lvl>
-    <w:lvl w:ilvl="5">
-      <w:start w:val="1"/>
-      <w:numFmt w:val="lowerRoman"/>
-      <w:lvlText w:val="%6."/>
-      <w:lvlJc w:val="right"/>
-      <w:pPr>
-        <w:ind w:left="2880" w:hanging="480"/>
-      </w:pPr>
-    </w:lvl>
-    <w:lvl w:ilvl="6">
-      <w:start w:val="1"/>
-      <w:numFmt w:val="decimal"/>
-      <w:lvlText w:val="%7."/>
-      <w:lvlJc w:val="left"/>
-      <w:pPr>
-        <w:ind w:left="3360" w:hanging="480"/>
-      </w:pPr>
-    </w:lvl>
-    <w:lvl w:ilvl="7">
-      <w:start w:val="1"/>
-      <w:numFmt w:val="decimal"/>
-      <w:lvlText w:val="%8、"/>
-      <w:lvlJc w:val="left"/>
-      <w:pPr>
-        <w:ind w:left="3840" w:hanging="480"/>
-      </w:pPr>
-    </w:lvl>
-    <w:lvl w:ilvl="8">
-      <w:start w:val="1"/>
-      <w:numFmt w:val="lowerRoman"/>
-      <w:lvlText w:val="%9."/>
-      <w:lvlJc w:val="right"/>
-      <w:pPr>
-        <w:ind w:left="4320" w:hanging="480"/>
-      </w:pPr>
-    </w:lvl>
-  </w:abstractNum>
-  <w:abstractNum w:abstractNumId="1" w15:restartNumberingAfterBreak="0">
-    <w:nsid w:val="47056043"/>
+    <w:nsid w:val="165F62EA"/>
     <w:multiLevelType w:val="multilevel"/>
     <w:tmpl w:val="B448CA1A"/>
     <w:lvl w:ilvl="0">
@@ -1758,25 +1878,196 @@
       </w:pPr>
     </w:lvl>
   </w:abstractNum>
-  <w:num w:numId="1">
+  <w:abstractNum w:abstractNumId="1" w15:restartNumberingAfterBreak="0">
+    <w:nsid w:val="3DD3783D"/>
+    <w:multiLevelType w:val="multilevel"/>
+    <w:tmpl w:val="001EC73E"/>
+    <w:lvl w:ilvl="0">
+      <w:start w:val="1"/>
+      <w:numFmt w:val="lowerLetter"/>
+      <w:lvlText w:val="%1."/>
+      <w:lvlJc w:val="left"/>
+      <w:pPr>
+        <w:ind w:left="360" w:hanging="360"/>
+      </w:pPr>
+    </w:lvl>
+    <w:lvl w:ilvl="1">
+      <w:start w:val="1"/>
+      <w:numFmt w:val="decimal"/>
+      <w:lvlText w:val="%2、"/>
+      <w:lvlJc w:val="left"/>
+      <w:pPr>
+        <w:ind w:left="960" w:hanging="480"/>
+      </w:pPr>
+    </w:lvl>
+    <w:lvl w:ilvl="2">
+      <w:start w:val="1"/>
+      <w:numFmt w:val="lowerRoman"/>
+      <w:lvlText w:val="%3."/>
+      <w:lvlJc w:val="right"/>
+      <w:pPr>
+        <w:ind w:left="1440" w:hanging="480"/>
+      </w:pPr>
+    </w:lvl>
+    <w:lvl w:ilvl="3">
+      <w:start w:val="1"/>
+      <w:numFmt w:val="decimal"/>
+      <w:lvlText w:val="%4."/>
+      <w:lvlJc w:val="left"/>
+      <w:pPr>
+        <w:ind w:left="1920" w:hanging="480"/>
+      </w:pPr>
+    </w:lvl>
+    <w:lvl w:ilvl="4">
+      <w:start w:val="1"/>
+      <w:numFmt w:val="decimal"/>
+      <w:lvlText w:val="%5、"/>
+      <w:lvlJc w:val="left"/>
+      <w:pPr>
+        <w:ind w:left="2400" w:hanging="480"/>
+      </w:pPr>
+    </w:lvl>
+    <w:lvl w:ilvl="5">
+      <w:start w:val="1"/>
+      <w:numFmt w:val="lowerRoman"/>
+      <w:lvlText w:val="%6."/>
+      <w:lvlJc w:val="right"/>
+      <w:pPr>
+        <w:ind w:left="2880" w:hanging="480"/>
+      </w:pPr>
+    </w:lvl>
+    <w:lvl w:ilvl="6">
+      <w:start w:val="1"/>
+      <w:numFmt w:val="decimal"/>
+      <w:lvlText w:val="%7."/>
+      <w:lvlJc w:val="left"/>
+      <w:pPr>
+        <w:ind w:left="3360" w:hanging="480"/>
+      </w:pPr>
+    </w:lvl>
+    <w:lvl w:ilvl="7">
+      <w:start w:val="1"/>
+      <w:numFmt w:val="decimal"/>
+      <w:lvlText w:val="%8、"/>
+      <w:lvlJc w:val="left"/>
+      <w:pPr>
+        <w:ind w:left="3840" w:hanging="480"/>
+      </w:pPr>
+    </w:lvl>
+    <w:lvl w:ilvl="8">
+      <w:start w:val="1"/>
+      <w:numFmt w:val="lowerRoman"/>
+      <w:lvlText w:val="%9."/>
+      <w:lvlJc w:val="right"/>
+      <w:pPr>
+        <w:ind w:left="4320" w:hanging="480"/>
+      </w:pPr>
+    </w:lvl>
+  </w:abstractNum>
+  <w:abstractNum w:abstractNumId="2" w15:restartNumberingAfterBreak="0">
+    <w:nsid w:val="47056043"/>
+    <w:multiLevelType w:val="multilevel"/>
+    <w:tmpl w:val="B448CA1A"/>
+    <w:lvl w:ilvl="0">
+      <w:start w:val="1"/>
+      <w:numFmt w:val="decimal"/>
+      <w:lvlText w:val="%1."/>
+      <w:lvlJc w:val="left"/>
+      <w:pPr>
+        <w:ind w:left="480" w:hanging="480"/>
+      </w:pPr>
+      <w:rPr>
+        <w:b w:val="0"/>
+        <w:color w:val="000000"/>
+      </w:rPr>
+    </w:lvl>
+    <w:lvl w:ilvl="1">
+      <w:start w:val="1"/>
+      <w:numFmt w:val="decimal"/>
+      <w:lvlText w:val="%2、"/>
+      <w:lvlJc w:val="left"/>
+      <w:pPr>
+        <w:ind w:left="960" w:hanging="480"/>
+      </w:pPr>
+    </w:lvl>
+    <w:lvl w:ilvl="2">
+      <w:start w:val="1"/>
+      <w:numFmt w:val="lowerRoman"/>
+      <w:lvlText w:val="%3."/>
+      <w:lvlJc w:val="right"/>
+      <w:pPr>
+        <w:ind w:left="1440" w:hanging="480"/>
+      </w:pPr>
+    </w:lvl>
+    <w:lvl w:ilvl="3">
+      <w:start w:val="1"/>
+      <w:numFmt w:val="decimal"/>
+      <w:lvlText w:val="%4."/>
+      <w:lvlJc w:val="left"/>
+      <w:pPr>
+        <w:ind w:left="1920" w:hanging="480"/>
+      </w:pPr>
+    </w:lvl>
+    <w:lvl w:ilvl="4">
+      <w:start w:val="1"/>
+      <w:numFmt w:val="decimal"/>
+      <w:lvlText w:val="%5、"/>
+      <w:lvlJc w:val="left"/>
+      <w:pPr>
+        <w:ind w:left="2400" w:hanging="480"/>
+      </w:pPr>
+    </w:lvl>
+    <w:lvl w:ilvl="5">
+      <w:start w:val="1"/>
+      <w:numFmt w:val="lowerRoman"/>
+      <w:lvlText w:val="%6."/>
+      <w:lvlJc w:val="right"/>
+      <w:pPr>
+        <w:ind w:left="2880" w:hanging="480"/>
+      </w:pPr>
+    </w:lvl>
+    <w:lvl w:ilvl="6">
+      <w:start w:val="1"/>
+      <w:numFmt w:val="decimal"/>
+      <w:lvlText w:val="%7."/>
+      <w:lvlJc w:val="left"/>
+      <w:pPr>
+        <w:ind w:left="3360" w:hanging="480"/>
+      </w:pPr>
+    </w:lvl>
+    <w:lvl w:ilvl="7">
+      <w:start w:val="1"/>
+      <w:numFmt w:val="decimal"/>
+      <w:lvlText w:val="%8、"/>
+      <w:lvlJc w:val="left"/>
+      <w:pPr>
+        <w:ind w:left="3840" w:hanging="480"/>
+      </w:pPr>
+    </w:lvl>
+    <w:lvl w:ilvl="8">
+      <w:start w:val="1"/>
+      <w:numFmt w:val="lowerRoman"/>
+      <w:lvlText w:val="%9."/>
+      <w:lvlJc w:val="right"/>
+      <w:pPr>
+        <w:ind w:left="4320" w:hanging="480"/>
+      </w:pPr>
+    </w:lvl>
+  </w:abstractNum>
+  <w:num w:numId="1" w16cid:durableId="588584491">
+    <w:abstractNumId w:val="2"/>
+  </w:num>
+  <w:num w:numId="2" w16cid:durableId="156847402">
     <w:abstractNumId w:val="1"/>
   </w:num>
-  <w:num w:numId="2">
+  <w:num w:numId="3" w16cid:durableId="617640287">
     <w:abstractNumId w:val="0"/>
   </w:num>
 </w:numbering>
 </file>
 
-<file path=word/people.xml><?xml version="1.0" encoding="utf-8"?>
-<w15:people xmlns:wpc="http://schemas.microsoft.com/office/word/2010/wordprocessingCanvas" xmlns:cx="http://schemas.microsoft.com/office/drawing/2014/chartex" xmlns:cx1="http://schemas.microsoft.com/office/drawing/2015/9/8/chartex" xmlns:cx2="http://schemas.microsoft.com/office/drawing/2015/10/21/chartex" xmlns:cx3="http://schemas.microsoft.com/office/drawing/2016/5/9/chartex" xmlns:cx4="http://schemas.microsoft.com/office/drawing/2016/5/10/chartex" xmlns:cx5="http://schemas.microsoft.com/office/drawing/2016/5/11/chartex" xmlns:cx6="http://schemas.microsoft.com/office/drawing/2016/5/12/chartex" xmlns:cx7="http://schemas.microsoft.com/office/drawing/2016/5/13/chartex" xmlns:cx8="http://schemas.microsoft.com/office/drawing/2016/5/14/chartex" xmlns:mc="http://schemas.openxmlformats.org/markup-compatibility/2006" xmlns:aink="http://schemas.microsoft.com/office/drawing/2016/ink" xmlns:am3d="http://schemas.microsoft.com/office/drawing/2017/model3d" xmlns:o="urn:schemas-microsoft-com:office:office" xmlns:r="http://schemas.openxmlformats.org/officeDocument/2006/relationships" xmlns:m="http://schemas.openxmlformats.org/officeDocument/2006/math" xmlns:v="urn:schemas-microsoft-com:vml" xmlns:wp14="http://schemas.microsoft.com/office/word/2010/wordprocessingDrawing" xmlns:wp="http://schemas.openxmlformats.org/drawingml/2006/wordprocessingDrawing" xmlns:w10="urn:schemas-microsoft-com:office:word" xmlns:w="http://schemas.openxmlformats.org/wordprocessingml/2006/main" xmlns:w14="http://schemas.microsoft.com/office/word/2010/wordml" xmlns:w15="http://schemas.microsoft.com/office/word/2012/wordml" xmlns:w16cid="http://schemas.microsoft.com/office/word/2016/wordml/cid" xmlns:w16se="http://schemas.microsoft.com/office/word/2015/wordml/symex" xmlns:wpg="http://schemas.microsoft.com/office/word/2010/wordprocessingGroup" xmlns:wpi="http://schemas.microsoft.com/office/word/2010/wordprocessingInk" xmlns:wne="http://schemas.microsoft.com/office/word/2006/wordml" xmlns:wps="http://schemas.microsoft.com/office/word/2010/wordprocessingShape" mc:Ignorable="w14 w15 w16se w16cid wp14">
-  <w15:person w15:author="Administrator">
-    <w15:presenceInfo w15:providerId="None" w15:userId="Administrator"/>
-  </w15:person>
-</w15:people>
-</file>
-
 <file path=word/styles.xml><?xml version="1.0" encoding="utf-8"?>
-<w:styles xmlns:mc="http://schemas.openxmlformats.org/markup-compatibility/2006" xmlns:r="http://schemas.openxmlformats.org/officeDocument/2006/relationships" xmlns:w="http://schemas.openxmlformats.org/wordprocessingml/2006/main" xmlns:w14="http://schemas.microsoft.com/office/word/2010/wordml" xmlns:w15="http://schemas.microsoft.com/office/word/2012/wordml" xmlns:w16cid="http://schemas.microsoft.com/office/word/2016/wordml/cid" xmlns:w16se="http://schemas.microsoft.com/office/word/2015/wordml/symex" mc:Ignorable="w14 w15 w16se w16cid">
+<w:styles xmlns:mc="http://schemas.openxmlformats.org/markup-compatibility/2006" xmlns:r="http://schemas.openxmlformats.org/officeDocument/2006/relationships" xmlns:w="http://schemas.openxmlformats.org/wordprocessingml/2006/main" xmlns:w14="http://schemas.microsoft.com/office/word/2010/wordml" xmlns:w15="http://schemas.microsoft.com/office/word/2012/wordml" xmlns:w16cex="http://schemas.microsoft.com/office/word/2018/wordml/cex" xmlns:w16cid="http://schemas.microsoft.com/office/word/2016/wordml/cid" xmlns:w16="http://schemas.microsoft.com/office/word/2018/wordml" xmlns:w16du="http://schemas.microsoft.com/office/word/2023/wordml/word16du" xmlns:w16sdtdh="http://schemas.microsoft.com/office/word/2020/wordml/sdtdatahash" xmlns:w16se="http://schemas.microsoft.com/office/word/2015/wordml/symex" mc:Ignorable="w14 w15 w16se w16cid w16 w16cex w16sdtdh w16du">
   <w:docDefaults>
     <w:rPrDefault>
       <w:rPr>
@@ -1792,7 +2083,7 @@
       </w:pPr>
     </w:pPrDefault>
   </w:docDefaults>
-  <w:latentStyles w:defLockedState="0" w:defUIPriority="99" w:defSemiHidden="0" w:defUnhideWhenUsed="0" w:defQFormat="0" w:count="375">
+  <w:latentStyles w:defLockedState="0" w:defUIPriority="99" w:defSemiHidden="0" w:defUnhideWhenUsed="0" w:defQFormat="0" w:count="376">
     <w:lsdException w:name="Normal" w:uiPriority="0" w:qFormat="1"/>
     <w:lsdException w:name="heading 1" w:uiPriority="9" w:qFormat="1"/>
     <w:lsdException w:name="heading 2" w:semiHidden="1" w:uiPriority="9" w:unhideWhenUsed="1" w:qFormat="1"/>
@@ -2168,6 +2459,7 @@
     <w:lsdException w:name="Smart Hyperlink" w:semiHidden="1" w:unhideWhenUsed="1"/>
     <w:lsdException w:name="Hashtag" w:semiHidden="1" w:unhideWhenUsed="1"/>
     <w:lsdException w:name="Unresolved Mention" w:semiHidden="1" w:unhideWhenUsed="1"/>
+    <w:lsdException w:name="Smart Link" w:semiHidden="1" w:unhideWhenUsed="1"/>
   </w:latentStyles>
   <w:style w:type="paragraph" w:default="1" w:styleId="a">
     <w:name w:val="Normal"/>
@@ -2422,6 +2714,51 @@
       <w:rFonts w:asciiTheme="majorHAnsi" w:eastAsiaTheme="majorEastAsia" w:hAnsiTheme="majorHAnsi" w:cstheme="majorBidi"/>
       <w:sz w:val="18"/>
       <w:szCs w:val="18"/>
+    </w:rPr>
+  </w:style>
+  <w:style w:type="paragraph" w:styleId="aa">
+    <w:name w:val="Revision"/>
+    <w:hidden/>
+    <w:uiPriority w:val="99"/>
+    <w:semiHidden/>
+    <w:rsid w:val="00EF69C5"/>
+    <w:pPr>
+      <w:widowControl/>
+    </w:pPr>
+  </w:style>
+  <w:style w:type="character" w:styleId="ab">
+    <w:name w:val="Hyperlink"/>
+    <w:basedOn w:val="a0"/>
+    <w:uiPriority w:val="99"/>
+    <w:unhideWhenUsed/>
+    <w:rsid w:val="00C22E68"/>
+    <w:rPr>
+      <w:color w:val="0000FF" w:themeColor="hyperlink"/>
+      <w:u w:val="single"/>
+    </w:rPr>
+  </w:style>
+  <w:style w:type="character" w:styleId="ac">
+    <w:name w:val="Unresolved Mention"/>
+    <w:basedOn w:val="a0"/>
+    <w:uiPriority w:val="99"/>
+    <w:semiHidden/>
+    <w:unhideWhenUsed/>
+    <w:rsid w:val="00C22E68"/>
+    <w:rPr>
+      <w:color w:val="605E5C"/>
+      <w:shd w:val="clear" w:color="auto" w:fill="E1DFDD"/>
+    </w:rPr>
+  </w:style>
+  <w:style w:type="character" w:styleId="ad">
+    <w:name w:val="FollowedHyperlink"/>
+    <w:basedOn w:val="a0"/>
+    <w:uiPriority w:val="99"/>
+    <w:semiHidden/>
+    <w:unhideWhenUsed/>
+    <w:rsid w:val="00BF5568"/>
+    <w:rPr>
+      <w:color w:val="800080" w:themeColor="followedHyperlink"/>
+      <w:u w:val="single"/>
     </w:rPr>
   </w:style>
 </w:styles>
